--- a/initial/Текст.docx
+++ b/initial/Текст.docx
@@ -305,9 +305,1038 @@
       </w:r>
     </w:p>
     <w:p>
+      <w:pPr>
+        <w:rPr>
+          <w:lang w:val="en-US"/>
+        </w:rPr>
+      </w:pPr>
+    </w:p>
+    <w:p>
+      <w:pPr>
+        <w:rPr>
+          <w:lang w:val="en-US"/>
+        </w:rPr>
+      </w:pPr>
+    </w:p>
+    <w:p>
+      <w:pPr>
+        <w:rPr>
+          <w:lang w:val="en-US"/>
+        </w:rPr>
+      </w:pPr>
+      <w:r>
+        <w:rPr>
+          <w:lang w:val="en-US"/>
+        </w:rPr>
+        <w:t>Resume:</w:t>
+      </w:r>
+    </w:p>
+    <w:p>
+      <w:pPr>
+        <w:rPr>
+          <w:lang w:val="en-US"/>
+        </w:rPr>
+      </w:pPr>
+      <w:r>
+        <w:rPr>
+          <w:lang w:val="en-US"/>
+        </w:rPr>
+        <w:t>Content:</w:t>
+      </w:r>
+    </w:p>
+    <w:p>
+      <w:pPr>
+        <w:rPr>
+          <w:lang w:val="en-US"/>
+        </w:rPr>
+      </w:pPr>
+      <w:r>
+        <w:rPr>
+          <w:lang w:val="en-US"/>
+        </w:rPr>
+        <w:t>Here is my Resume</w:t>
+      </w:r>
+    </w:p>
+    <w:p>
+      <w:pPr>
+        <w:rPr>
+          <w:lang w:val="en-US"/>
+        </w:rPr>
+      </w:pPr>
+      <w:r>
+        <w:rPr>
+          <w:lang w:val="en-US"/>
+        </w:rPr>
+        <w:t>Find out what I've accomplished over the years</w:t>
+      </w:r>
+    </w:p>
+    <w:p>
+      <w:pPr>
+        <w:rPr>
+          <w:lang w:val="en-US"/>
+        </w:rPr>
+      </w:pPr>
+    </w:p>
+    <w:p>
+      <w:pPr>
+        <w:rPr>
+          <w:lang w:val="en-US"/>
+        </w:rPr>
+      </w:pPr>
+      <w:r>
+        <w:rPr>
+          <w:lang w:val="en-US"/>
+        </w:rPr>
+        <w:t>•</w:t>
+      </w:r>
+      <w:r>
+        <w:rPr>
+          <w:lang w:val="en-US"/>
+        </w:rPr>
+        <w:tab/>
+        <w:t>Python 3.X &lt;</w:t>
+      </w:r>
+      <w:proofErr w:type="spellStart"/>
+      <w:r>
+        <w:rPr>
+          <w:lang w:val="en-US"/>
+        </w:rPr>
+        <w:t>br</w:t>
+      </w:r>
+      <w:proofErr w:type="spellEnd"/>
+      <w:r>
+        <w:rPr>
+          <w:lang w:val="en-US"/>
+        </w:rPr>
+        <w:t>&gt;</w:t>
+      </w:r>
+    </w:p>
+    <w:p>
+      <w:pPr>
+        <w:rPr>
+          <w:lang w:val="en-US"/>
+        </w:rPr>
+      </w:pPr>
+      <w:r>
+        <w:rPr>
+          <w:lang w:val="en-US"/>
+        </w:rPr>
+        <w:t>•</w:t>
+      </w:r>
+      <w:r>
+        <w:rPr>
+          <w:lang w:val="en-US"/>
+        </w:rPr>
+        <w:tab/>
+        <w:t>Django 2.2 &lt;</w:t>
+      </w:r>
+      <w:proofErr w:type="spellStart"/>
+      <w:r>
+        <w:rPr>
+          <w:lang w:val="en-US"/>
+        </w:rPr>
+        <w:t>br</w:t>
+      </w:r>
+      <w:proofErr w:type="spellEnd"/>
+      <w:r>
+        <w:rPr>
+          <w:lang w:val="en-US"/>
+        </w:rPr>
+        <w:t>&gt;</w:t>
+      </w:r>
+    </w:p>
+    <w:p>
+      <w:pPr>
+        <w:rPr>
+          <w:lang w:val="en-US"/>
+        </w:rPr>
+      </w:pPr>
+      <w:r>
+        <w:rPr>
+          <w:lang w:val="en-US"/>
+        </w:rPr>
+        <w:t>•</w:t>
+      </w:r>
+      <w:r>
+        <w:rPr>
+          <w:lang w:val="en-US"/>
+        </w:rPr>
+        <w:tab/>
+        <w:t>MySQL&lt;</w:t>
+      </w:r>
+      <w:proofErr w:type="spellStart"/>
+      <w:r>
+        <w:rPr>
+          <w:lang w:val="en-US"/>
+        </w:rPr>
+        <w:t>br</w:t>
+      </w:r>
+      <w:proofErr w:type="spellEnd"/>
+      <w:r>
+        <w:rPr>
+          <w:lang w:val="en-US"/>
+        </w:rPr>
+        <w:t>&gt;</w:t>
+      </w:r>
+    </w:p>
+    <w:p>
+      <w:pPr>
+        <w:rPr>
+          <w:lang w:val="en-US"/>
+        </w:rPr>
+      </w:pPr>
+      <w:r>
+        <w:rPr>
+          <w:lang w:val="en-US"/>
+        </w:rPr>
+        <w:t>•</w:t>
+      </w:r>
+      <w:r>
+        <w:rPr>
+          <w:lang w:val="en-US"/>
+        </w:rPr>
+        <w:tab/>
+        <w:t>Version Control (GIT</w:t>
+      </w:r>
+      <w:proofErr w:type="gramStart"/>
+      <w:r>
+        <w:rPr>
+          <w:lang w:val="en-US"/>
+        </w:rPr>
+        <w:t>)&lt;</w:t>
+      </w:r>
+      <w:proofErr w:type="spellStart"/>
+      <w:proofErr w:type="gramEnd"/>
+      <w:r>
+        <w:rPr>
+          <w:lang w:val="en-US"/>
+        </w:rPr>
+        <w:t>br</w:t>
+      </w:r>
+      <w:proofErr w:type="spellEnd"/>
+      <w:r>
+        <w:rPr>
+          <w:lang w:val="en-US"/>
+        </w:rPr>
+        <w:t>&gt;</w:t>
+      </w:r>
+    </w:p>
+    <w:p>
+      <w:pPr>
+        <w:rPr>
+          <w:lang w:val="en-US"/>
+        </w:rPr>
+      </w:pPr>
+      <w:r>
+        <w:rPr>
+          <w:lang w:val="en-US"/>
+        </w:rPr>
+        <w:t>•</w:t>
+      </w:r>
+      <w:r>
+        <w:rPr>
+          <w:lang w:val="en-US"/>
+        </w:rPr>
+        <w:tab/>
+        <w:t>AutoCAD&lt;</w:t>
+      </w:r>
+      <w:proofErr w:type="spellStart"/>
+      <w:r>
+        <w:rPr>
+          <w:lang w:val="en-US"/>
+        </w:rPr>
+        <w:t>br</w:t>
+      </w:r>
+      <w:proofErr w:type="spellEnd"/>
+      <w:r>
+        <w:rPr>
+          <w:lang w:val="en-US"/>
+        </w:rPr>
+        <w:t>&gt;</w:t>
+      </w:r>
+    </w:p>
+    <w:p>
+      <w:pPr>
+        <w:rPr>
+          <w:lang w:val="en-US"/>
+        </w:rPr>
+      </w:pPr>
+      <w:r>
+        <w:rPr>
+          <w:lang w:val="en-US"/>
+        </w:rPr>
+        <w:t>•</w:t>
+      </w:r>
+      <w:r>
+        <w:rPr>
+          <w:lang w:val="en-US"/>
+        </w:rPr>
+        <w:tab/>
+        <w:t>Midas Civil&lt;</w:t>
+      </w:r>
+      <w:proofErr w:type="spellStart"/>
+      <w:r>
+        <w:rPr>
+          <w:lang w:val="en-US"/>
+        </w:rPr>
+        <w:t>br</w:t>
+      </w:r>
+      <w:proofErr w:type="spellEnd"/>
+      <w:r>
+        <w:rPr>
+          <w:lang w:val="en-US"/>
+        </w:rPr>
+        <w:t>&gt;</w:t>
+      </w:r>
+    </w:p>
+    <w:p>
+      <w:pPr>
+        <w:rPr>
+          <w:lang w:val="en-US"/>
+        </w:rPr>
+      </w:pPr>
+      <w:r>
+        <w:rPr>
+          <w:lang w:val="en-US"/>
+        </w:rPr>
+        <w:t>•</w:t>
+      </w:r>
+      <w:r>
+        <w:rPr>
+          <w:lang w:val="en-US"/>
+        </w:rPr>
+        <w:tab/>
+        <w:t>MS Word, Excel&lt;</w:t>
+      </w:r>
+      <w:proofErr w:type="spellStart"/>
+      <w:r>
+        <w:rPr>
+          <w:lang w:val="en-US"/>
+        </w:rPr>
+        <w:t>br</w:t>
+      </w:r>
+      <w:proofErr w:type="spellEnd"/>
+      <w:r>
+        <w:rPr>
+          <w:lang w:val="en-US"/>
+        </w:rPr>
+        <w:t>&gt;</w:t>
+      </w:r>
+    </w:p>
+    <w:p>
+      <w:pPr>
+        <w:rPr>
+          <w:lang w:val="en-US"/>
+        </w:rPr>
+      </w:pPr>
+    </w:p>
+    <w:p>
+      <w:pPr>
+        <w:rPr>
+          <w:lang w:val="en-US"/>
+        </w:rPr>
+      </w:pPr>
+      <w:r>
+        <w:rPr>
+          <w:lang w:val="en-US"/>
+        </w:rPr>
+        <w:t>•</w:t>
+      </w:r>
+      <w:r>
+        <w:rPr>
+          <w:lang w:val="en-US"/>
+        </w:rPr>
+        <w:tab/>
+        <w:t>HTML/CSS &lt;</w:t>
+      </w:r>
+      <w:proofErr w:type="spellStart"/>
+      <w:r>
+        <w:rPr>
+          <w:lang w:val="en-US"/>
+        </w:rPr>
+        <w:t>br</w:t>
+      </w:r>
+      <w:proofErr w:type="spellEnd"/>
+      <w:r>
+        <w:rPr>
+          <w:lang w:val="en-US"/>
+        </w:rPr>
+        <w:t>&gt;</w:t>
+      </w:r>
+    </w:p>
+    <w:p>
+      <w:pPr>
+        <w:rPr>
+          <w:lang w:val="en-US"/>
+        </w:rPr>
+      </w:pPr>
+      <w:r>
+        <w:rPr>
+          <w:lang w:val="en-US"/>
+        </w:rPr>
+        <w:t>•</w:t>
+      </w:r>
+      <w:r>
+        <w:rPr>
+          <w:lang w:val="en-US"/>
+        </w:rPr>
+        <w:tab/>
+        <w:t>JavaScript/JQuery &lt;</w:t>
+      </w:r>
+      <w:proofErr w:type="spellStart"/>
+      <w:r>
+        <w:rPr>
+          <w:lang w:val="en-US"/>
+        </w:rPr>
+        <w:t>br</w:t>
+      </w:r>
+      <w:proofErr w:type="spellEnd"/>
+      <w:r>
+        <w:rPr>
+          <w:lang w:val="en-US"/>
+        </w:rPr>
+        <w:t>&gt;</w:t>
+      </w:r>
+    </w:p>
+    <w:p>
+      <w:pPr>
+        <w:rPr>
+          <w:lang w:val="en-US"/>
+        </w:rPr>
+      </w:pPr>
+      <w:r>
+        <w:rPr>
+          <w:lang w:val="en-US"/>
+        </w:rPr>
+        <w:t>•</w:t>
+      </w:r>
+      <w:r>
+        <w:rPr>
+          <w:lang w:val="en-US"/>
+        </w:rPr>
+        <w:tab/>
+        <w:t>JSON &lt;</w:t>
+      </w:r>
+      <w:proofErr w:type="spellStart"/>
+      <w:r>
+        <w:rPr>
+          <w:lang w:val="en-US"/>
+        </w:rPr>
+        <w:t>br</w:t>
+      </w:r>
+      <w:proofErr w:type="spellEnd"/>
+      <w:r>
+        <w:rPr>
+          <w:lang w:val="en-US"/>
+        </w:rPr>
+        <w:t>&gt;</w:t>
+      </w:r>
+    </w:p>
+    <w:p>
+      <w:pPr>
+        <w:rPr>
+          <w:lang w:val="en-US"/>
+        </w:rPr>
+      </w:pPr>
+      <w:r>
+        <w:rPr>
+          <w:lang w:val="en-US"/>
+        </w:rPr>
+        <w:t>•</w:t>
+      </w:r>
+      <w:r>
+        <w:rPr>
+          <w:lang w:val="en-US"/>
+        </w:rPr>
+        <w:tab/>
+        <w:t>AJAX &lt;</w:t>
+      </w:r>
+      <w:proofErr w:type="spellStart"/>
+      <w:r>
+        <w:rPr>
+          <w:lang w:val="en-US"/>
+        </w:rPr>
+        <w:t>br</w:t>
+      </w:r>
+      <w:proofErr w:type="spellEnd"/>
+      <w:r>
+        <w:rPr>
+          <w:lang w:val="en-US"/>
+        </w:rPr>
+        <w:t>&gt;</w:t>
+      </w:r>
+    </w:p>
+    <w:p>
+      <w:pPr>
+        <w:rPr>
+          <w:lang w:val="en-US"/>
+        </w:rPr>
+      </w:pPr>
+      <w:r>
+        <w:rPr>
+          <w:lang w:val="en-US"/>
+        </w:rPr>
+        <w:lastRenderedPageBreak/>
+        <w:t>•</w:t>
+      </w:r>
+      <w:r>
+        <w:rPr>
+          <w:lang w:val="en-US"/>
+        </w:rPr>
+        <w:tab/>
+        <w:t>Linux (Ubuntu) &lt;</w:t>
+      </w:r>
+      <w:proofErr w:type="spellStart"/>
+      <w:r>
+        <w:rPr>
+          <w:lang w:val="en-US"/>
+        </w:rPr>
+        <w:t>br</w:t>
+      </w:r>
+      <w:proofErr w:type="spellEnd"/>
+      <w:r>
+        <w:rPr>
+          <w:lang w:val="en-US"/>
+        </w:rPr>
+        <w:t>&gt;</w:t>
+      </w:r>
+    </w:p>
+    <w:p>
+      <w:pPr>
+        <w:rPr>
+          <w:lang w:val="en-US"/>
+        </w:rPr>
+      </w:pPr>
+    </w:p>
+    <w:p>
+      <w:pPr>
+        <w:rPr>
+          <w:lang w:val="en-US"/>
+        </w:rPr>
+      </w:pPr>
+    </w:p>
+    <w:p>
+      <w:pPr>
+        <w:rPr>
+          <w:lang w:val="en-US"/>
+        </w:rPr>
+      </w:pPr>
+    </w:p>
+    <w:p>
+      <w:pPr>
+        <w:rPr>
+          <w:lang w:val="en-US"/>
+        </w:rPr>
+      </w:pPr>
+      <w:r>
+        <w:rPr>
+          <w:lang w:val="en-US"/>
+        </w:rPr>
+        <w:t>•</w:t>
+      </w:r>
+      <w:r>
+        <w:rPr>
+          <w:lang w:val="en-US"/>
+        </w:rPr>
+        <w:tab/>
+        <w:t>Russian (native</w:t>
+      </w:r>
+      <w:proofErr w:type="gramStart"/>
+      <w:r>
+        <w:rPr>
+          <w:lang w:val="en-US"/>
+        </w:rPr>
+        <w:t>)&lt;</w:t>
+      </w:r>
+      <w:proofErr w:type="spellStart"/>
+      <w:proofErr w:type="gramEnd"/>
+      <w:r>
+        <w:rPr>
+          <w:lang w:val="en-US"/>
+        </w:rPr>
+        <w:t>br</w:t>
+      </w:r>
+      <w:proofErr w:type="spellEnd"/>
+      <w:r>
+        <w:rPr>
+          <w:lang w:val="en-US"/>
+        </w:rPr>
+        <w:t>&gt;</w:t>
+      </w:r>
+    </w:p>
+    <w:p>
+      <w:pPr>
+        <w:rPr>
+          <w:lang w:val="en-US"/>
+        </w:rPr>
+      </w:pPr>
+      <w:r>
+        <w:rPr>
+          <w:lang w:val="en-US"/>
+        </w:rPr>
+        <w:t>•</w:t>
+      </w:r>
+      <w:r>
+        <w:rPr>
+          <w:lang w:val="en-US"/>
+        </w:rPr>
+        <w:tab/>
+        <w:t>English (second, Upper Intermediate level</w:t>
+      </w:r>
+      <w:proofErr w:type="gramStart"/>
+      <w:r>
+        <w:rPr>
+          <w:lang w:val="en-US"/>
+        </w:rPr>
+        <w:t>):</w:t>
+      </w:r>
+      <w:proofErr w:type="gramEnd"/>
+      <w:r>
+        <w:rPr>
+          <w:lang w:val="en-US"/>
+        </w:rPr>
+        <w:t>&lt;</w:t>
+      </w:r>
+      <w:proofErr w:type="spellStart"/>
+      <w:r>
+        <w:rPr>
+          <w:lang w:val="en-US"/>
+        </w:rPr>
+        <w:t>br</w:t>
+      </w:r>
+      <w:proofErr w:type="spellEnd"/>
+      <w:r>
+        <w:rPr>
+          <w:lang w:val="en-US"/>
+        </w:rPr>
+        <w:t>&gt;</w:t>
+      </w:r>
+    </w:p>
+    <w:p>
+      <w:pPr>
+        <w:rPr>
+          <w:lang w:val="en-US"/>
+        </w:rPr>
+      </w:pPr>
+      <w:r>
+        <w:rPr>
+          <w:lang w:val="en-US"/>
+        </w:rPr>
+        <w:t>-&amp;</w:t>
+      </w:r>
+      <w:proofErr w:type="spellStart"/>
+      <w:r>
+        <w:rPr>
+          <w:lang w:val="en-US"/>
+        </w:rPr>
+        <w:t>nbsp</w:t>
+      </w:r>
+      <w:proofErr w:type="spellEnd"/>
+      <w:proofErr w:type="gramStart"/>
+      <w:r>
+        <w:rPr>
+          <w:lang w:val="en-US"/>
+        </w:rPr>
+        <w:t>;&amp;</w:t>
+      </w:r>
+      <w:proofErr w:type="spellStart"/>
+      <w:proofErr w:type="gramEnd"/>
+      <w:r>
+        <w:rPr>
+          <w:lang w:val="en-US"/>
+        </w:rPr>
+        <w:t>nbsp</w:t>
+      </w:r>
+      <w:proofErr w:type="spellEnd"/>
+      <w:r>
+        <w:rPr>
+          <w:lang w:val="en-US"/>
+        </w:rPr>
+        <w:t>;&amp;</w:t>
+      </w:r>
+      <w:proofErr w:type="spellStart"/>
+      <w:r>
+        <w:rPr>
+          <w:lang w:val="en-US"/>
+        </w:rPr>
+        <w:t>nbsp</w:t>
+      </w:r>
+      <w:proofErr w:type="spellEnd"/>
+      <w:r>
+        <w:rPr>
+          <w:lang w:val="en-US"/>
+        </w:rPr>
+        <w:t>;&amp;</w:t>
+      </w:r>
+      <w:proofErr w:type="spellStart"/>
+      <w:r>
+        <w:rPr>
+          <w:lang w:val="en-US"/>
+        </w:rPr>
+        <w:t>nbsp</w:t>
+      </w:r>
+      <w:proofErr w:type="spellEnd"/>
+      <w:r>
+        <w:rPr>
+          <w:lang w:val="en-US"/>
+        </w:rPr>
+        <w:t xml:space="preserve"> reading   - Advanced;&lt;</w:t>
+      </w:r>
+      <w:proofErr w:type="spellStart"/>
+      <w:r>
+        <w:rPr>
+          <w:lang w:val="en-US"/>
+        </w:rPr>
+        <w:t>br</w:t>
+      </w:r>
+      <w:proofErr w:type="spellEnd"/>
+      <w:r>
+        <w:rPr>
+          <w:lang w:val="en-US"/>
+        </w:rPr>
+        <w:t>&gt;</w:t>
+      </w:r>
+    </w:p>
+    <w:p>
+      <w:pPr>
+        <w:rPr>
+          <w:lang w:val="en-US"/>
+        </w:rPr>
+      </w:pPr>
+      <w:r>
+        <w:rPr>
+          <w:lang w:val="en-US"/>
+        </w:rPr>
+        <w:t>-&amp;</w:t>
+      </w:r>
+      <w:proofErr w:type="spellStart"/>
+      <w:r>
+        <w:rPr>
+          <w:lang w:val="en-US"/>
+        </w:rPr>
+        <w:t>nbsp</w:t>
+      </w:r>
+      <w:proofErr w:type="spellEnd"/>
+      <w:proofErr w:type="gramStart"/>
+      <w:r>
+        <w:rPr>
+          <w:lang w:val="en-US"/>
+        </w:rPr>
+        <w:t>;&amp;</w:t>
+      </w:r>
+      <w:proofErr w:type="spellStart"/>
+      <w:proofErr w:type="gramEnd"/>
+      <w:r>
+        <w:rPr>
+          <w:lang w:val="en-US"/>
+        </w:rPr>
+        <w:t>nbsp</w:t>
+      </w:r>
+      <w:proofErr w:type="spellEnd"/>
+      <w:r>
+        <w:rPr>
+          <w:lang w:val="en-US"/>
+        </w:rPr>
+        <w:t>;&amp;</w:t>
+      </w:r>
+      <w:proofErr w:type="spellStart"/>
+      <w:r>
+        <w:rPr>
+          <w:lang w:val="en-US"/>
+        </w:rPr>
+        <w:t>nbsp</w:t>
+      </w:r>
+      <w:proofErr w:type="spellEnd"/>
+      <w:r>
+        <w:rPr>
+          <w:lang w:val="en-US"/>
+        </w:rPr>
+        <w:t>;&amp;</w:t>
+      </w:r>
+      <w:proofErr w:type="spellStart"/>
+      <w:r>
+        <w:rPr>
+          <w:lang w:val="en-US"/>
+        </w:rPr>
+        <w:t>nbsp</w:t>
+      </w:r>
+      <w:proofErr w:type="spellEnd"/>
+      <w:r>
+        <w:rPr>
+          <w:lang w:val="en-US"/>
+        </w:rPr>
+        <w:t xml:space="preserve"> listening comprehension   - Advanced;&lt;</w:t>
+      </w:r>
+      <w:proofErr w:type="spellStart"/>
+      <w:r>
+        <w:rPr>
+          <w:lang w:val="en-US"/>
+        </w:rPr>
+        <w:t>br</w:t>
+      </w:r>
+      <w:proofErr w:type="spellEnd"/>
+      <w:r>
+        <w:rPr>
+          <w:lang w:val="en-US"/>
+        </w:rPr>
+        <w:t>&gt;</w:t>
+      </w:r>
+    </w:p>
+    <w:p>
+      <w:pPr>
+        <w:rPr>
+          <w:lang w:val="en-US"/>
+        </w:rPr>
+      </w:pPr>
+      <w:r>
+        <w:rPr>
+          <w:lang w:val="en-US"/>
+        </w:rPr>
+        <w:t>-&amp;</w:t>
+      </w:r>
+      <w:proofErr w:type="spellStart"/>
+      <w:r>
+        <w:rPr>
+          <w:lang w:val="en-US"/>
+        </w:rPr>
+        <w:t>nbsp</w:t>
+      </w:r>
+      <w:proofErr w:type="spellEnd"/>
+      <w:proofErr w:type="gramStart"/>
+      <w:r>
+        <w:rPr>
+          <w:lang w:val="en-US"/>
+        </w:rPr>
+        <w:t>;&amp;</w:t>
+      </w:r>
+      <w:proofErr w:type="spellStart"/>
+      <w:proofErr w:type="gramEnd"/>
+      <w:r>
+        <w:rPr>
+          <w:lang w:val="en-US"/>
+        </w:rPr>
+        <w:t>nbsp</w:t>
+      </w:r>
+      <w:proofErr w:type="spellEnd"/>
+      <w:r>
+        <w:rPr>
+          <w:lang w:val="en-US"/>
+        </w:rPr>
+        <w:t>;&amp;</w:t>
+      </w:r>
+      <w:proofErr w:type="spellStart"/>
+      <w:r>
+        <w:rPr>
+          <w:lang w:val="en-US"/>
+        </w:rPr>
+        <w:t>nbsp</w:t>
+      </w:r>
+      <w:proofErr w:type="spellEnd"/>
+      <w:r>
+        <w:rPr>
+          <w:lang w:val="en-US"/>
+        </w:rPr>
+        <w:t>;&amp;</w:t>
+      </w:r>
+      <w:proofErr w:type="spellStart"/>
+      <w:r>
+        <w:rPr>
+          <w:lang w:val="en-US"/>
+        </w:rPr>
+        <w:t>nbsp</w:t>
+      </w:r>
+      <w:proofErr w:type="spellEnd"/>
+      <w:r>
+        <w:rPr>
+          <w:lang w:val="en-US"/>
+        </w:rPr>
+        <w:t xml:space="preserve"> speaking   - Intermediate;&lt;</w:t>
+      </w:r>
+      <w:proofErr w:type="spellStart"/>
+      <w:r>
+        <w:rPr>
+          <w:lang w:val="en-US"/>
+        </w:rPr>
+        <w:t>br</w:t>
+      </w:r>
+      <w:proofErr w:type="spellEnd"/>
+      <w:r>
+        <w:rPr>
+          <w:lang w:val="en-US"/>
+        </w:rPr>
+        <w:t>&gt;</w:t>
+      </w:r>
+    </w:p>
+    <w:p>
+      <w:pPr>
+        <w:rPr>
+          <w:lang w:val="en-US"/>
+        </w:rPr>
+      </w:pPr>
+      <w:r>
+        <w:rPr>
+          <w:lang w:val="en-US"/>
+        </w:rPr>
+        <w:t>-&amp;</w:t>
+      </w:r>
+      <w:proofErr w:type="spellStart"/>
+      <w:r>
+        <w:rPr>
+          <w:lang w:val="en-US"/>
+        </w:rPr>
+        <w:t>nbsp</w:t>
+      </w:r>
+      <w:proofErr w:type="spellEnd"/>
+      <w:proofErr w:type="gramStart"/>
+      <w:r>
+        <w:rPr>
+          <w:lang w:val="en-US"/>
+        </w:rPr>
+        <w:t>;&amp;</w:t>
+      </w:r>
+      <w:proofErr w:type="spellStart"/>
+      <w:proofErr w:type="gramEnd"/>
+      <w:r>
+        <w:rPr>
+          <w:lang w:val="en-US"/>
+        </w:rPr>
+        <w:t>nbsp</w:t>
+      </w:r>
+      <w:proofErr w:type="spellEnd"/>
+      <w:r>
+        <w:rPr>
+          <w:lang w:val="en-US"/>
+        </w:rPr>
+        <w:t>;&amp;</w:t>
+      </w:r>
+      <w:proofErr w:type="spellStart"/>
+      <w:r>
+        <w:rPr>
+          <w:lang w:val="en-US"/>
+        </w:rPr>
+        <w:t>nbsp</w:t>
+      </w:r>
+      <w:proofErr w:type="spellEnd"/>
+      <w:r>
+        <w:rPr>
+          <w:lang w:val="en-US"/>
+        </w:rPr>
+        <w:t>;&amp;</w:t>
+      </w:r>
+      <w:proofErr w:type="spellStart"/>
+      <w:r>
+        <w:rPr>
+          <w:lang w:val="en-US"/>
+        </w:rPr>
+        <w:t>nbsp</w:t>
+      </w:r>
+      <w:proofErr w:type="spellEnd"/>
+      <w:r>
+        <w:rPr>
+          <w:lang w:val="en-US"/>
+        </w:rPr>
+        <w:t xml:space="preserve"> writing   - Intermediate.&lt;</w:t>
+      </w:r>
+      <w:proofErr w:type="spellStart"/>
+      <w:r>
+        <w:rPr>
+          <w:lang w:val="en-US"/>
+        </w:rPr>
+        <w:t>br</w:t>
+      </w:r>
+      <w:proofErr w:type="spellEnd"/>
+      <w:r>
+        <w:rPr>
+          <w:lang w:val="en-US"/>
+        </w:rPr>
+        <w:t>&gt;</w:t>
+      </w:r>
+    </w:p>
+    <w:p>
+      <w:pPr>
+        <w:rPr>
+          <w:lang w:val="en-US"/>
+        </w:rPr>
+      </w:pPr>
+    </w:p>
+    <w:p>
+      <w:pPr>
+        <w:rPr>
+          <w:lang w:val="en-US"/>
+        </w:rPr>
+      </w:pPr>
+    </w:p>
+    <w:p>
+      <w:r>
+        <w:t xml:space="preserve">Это моя первая работа в сфере инженерии. На тот момент я был студентом третьего курса университета и никаких серьезных и ответственных задач я естественно не выполнял ввиду </w:t>
+      </w:r>
+      <w:r>
+        <w:t>недостатка знаний</w:t>
+      </w:r>
+      <w:r>
+        <w:t xml:space="preserve"> и </w:t>
+      </w:r>
+      <w:proofErr w:type="gramStart"/>
+      <w:r>
+        <w:t>отсутствия</w:t>
+      </w:r>
+      <w:proofErr w:type="gramEnd"/>
+      <w:r>
+        <w:t xml:space="preserve"> какого либо опыта в проектировании. По сути, за этот год я познакомился с основными элементами несущих конструкций пешеходных и автодорожных мостов, а так же отточил свои навыки работы в Автокад. </w:t>
+      </w:r>
+    </w:p>
+    <w:p>
+      <w:r>
+        <w:t xml:space="preserve">Мой настоящий путь в инженерии начался именно в этой организации. </w:t>
+      </w:r>
+      <w:r>
+        <w:t xml:space="preserve"> Я поучаствовал в создании </w:t>
+      </w:r>
+      <w:r>
+        <w:t>десятков крупных сооружений</w:t>
+      </w:r>
+      <w:r>
+        <w:t>, в том числе моста на остров Русский (город Владивосток) и олимпийских объектов, которые строились в рамках подготовки России к проведению олимпиады в Сочи. Здесь я научился мыслить комплексно</w:t>
+      </w:r>
+      <w:r>
+        <w:t>, работать на результат и выполнять поставленные задачи в рамках жестких сроков.</w:t>
+      </w:r>
+    </w:p>
+    <w:p>
       <w:bookmarkStart w:id="0" w:name="_GoBack"/>
-      <w:bookmarkEnd w:id="0"/>
-    </w:p>
+      <w:r>
+        <w:t xml:space="preserve">Работа в данной организации стала отправной точкой на пути моего становления как </w:t>
+      </w:r>
+      <w:r>
+        <w:t xml:space="preserve">программиста. Ввиду наличия большого количества объектов и, как следствие, большого объема работ и очень сжатых сроков, которые даются здесь на выполнение этих работ, у меня возникло естественное желание как то автоматизировать рутинные процессы, которые в проектировании предостаточно. С этого момента я начал открывать для себя увлекательный мир программирования. Моим  </w:t>
+      </w:r>
+      <w:r>
+        <w:t xml:space="preserve">основным инструментом стал </w:t>
+      </w:r>
+      <w:r>
+        <w:rPr>
+          <w:lang w:val="en-US"/>
+        </w:rPr>
+        <w:t>Python</w:t>
+      </w:r>
+      <w:r>
+        <w:t>.</w:t>
+      </w:r>
+      <w:r>
+        <w:t xml:space="preserve"> Я написал несколько полезных скриптов, которыми активно пользуются мои коллеги, написал программу для работы с Автокад, с которой вы можете ознакомиться в портфолио. В данной организации я поучаствовал в создании большого количества уникальных сооружений, в числе которых Крымский мост, мост через реку Волга в городе Дубна и многие другие. Так же, здесь я получил опыт управления проектами.</w:t>
+      </w:r>
+    </w:p>
+    <w:bookmarkEnd w:id="0"/>
+    <w:p>
+      <w:r>
+        <w:t xml:space="preserve"> </w:t>
+      </w:r>
+      <w:r>
+        <w:t xml:space="preserve"> </w:t>
+      </w:r>
+    </w:p>
+    <w:p/>
+    <w:p/>
     <w:sectPr>
       <w:pgSz w:w="11906" w:h="16838"/>
       <w:pgMar w:top="1134" w:right="850" w:bottom="1134" w:left="1701" w:header="708" w:footer="708" w:gutter="0"/>

--- a/initial/Текст.docx
+++ b/initial/Текст.docx
@@ -305,6 +305,2525 @@
       </w:r>
     </w:p>
     <w:p>
+      <w:pPr>
+        <w:rPr>
+          <w:lang w:val="en-US"/>
+        </w:rPr>
+      </w:pPr>
+    </w:p>
+    <w:p>
+      <w:pPr>
+        <w:rPr>
+          <w:lang w:val="en-US"/>
+        </w:rPr>
+      </w:pPr>
+    </w:p>
+    <w:p>
+      <w:pPr>
+        <w:rPr>
+          <w:lang w:val="en-US"/>
+        </w:rPr>
+      </w:pPr>
+      <w:r>
+        <w:rPr>
+          <w:lang w:val="en-US"/>
+        </w:rPr>
+        <w:t>Here're my contacts</w:t>
+      </w:r>
+    </w:p>
+    <w:p>
+      <w:pPr>
+        <w:rPr>
+          <w:lang w:val="en-US"/>
+        </w:rPr>
+      </w:pPr>
+    </w:p>
+    <w:p>
+      <w:pPr>
+        <w:rPr>
+          <w:lang w:val="en-US"/>
+        </w:rPr>
+      </w:pPr>
+      <w:r>
+        <w:rPr>
+          <w:lang w:val="en-US"/>
+        </w:rPr>
+        <w:t>I'm sure we can work something out</w:t>
+      </w:r>
+    </w:p>
+    <w:p>
+      <w:pPr>
+        <w:rPr>
+          <w:lang w:val="en-US"/>
+        </w:rPr>
+      </w:pPr>
+    </w:p>
+    <w:p>
+      <w:pPr>
+        <w:rPr>
+          <w:lang w:val="en-US"/>
+        </w:rPr>
+      </w:pPr>
+      <w:hyperlink r:id="rId5" w:history="1">
+        <w:r>
+          <w:rPr>
+            <w:rStyle w:val="a3"/>
+            <w:lang w:val="en-US"/>
+          </w:rPr>
+          <w:t>https://vk.com/id1629644</w:t>
+        </w:r>
+      </w:hyperlink>
+    </w:p>
+    <w:p>
+      <w:pPr>
+        <w:rPr>
+          <w:lang w:val="en-US"/>
+        </w:rPr>
+      </w:pPr>
+    </w:p>
+    <w:p>
+      <w:pPr>
+        <w:rPr>
+          <w:lang w:val="en-US"/>
+        </w:rPr>
+      </w:pPr>
+    </w:p>
+    <w:p>
+      <w:pPr>
+        <w:rPr>
+          <w:lang w:val="en-US"/>
+        </w:rPr>
+      </w:pPr>
+      <w:hyperlink r:id="rId6" w:history="1">
+        <w:r>
+          <w:rPr>
+            <w:rStyle w:val="a3"/>
+            <w:lang w:val="en-US"/>
+          </w:rPr>
+          <w:t>https://www.facebook.com/profile.php?id=100005183502722</w:t>
+        </w:r>
+      </w:hyperlink>
+    </w:p>
+    <w:p>
+      <w:pPr>
+        <w:rPr>
+          <w:lang w:val="en-US"/>
+        </w:rPr>
+      </w:pPr>
+    </w:p>
+    <w:p>
+      <w:pPr>
+        <w:rPr>
+          <w:lang w:val="en-US"/>
+        </w:rPr>
+      </w:pPr>
+    </w:p>
+    <w:p>
+      <w:pPr>
+        <w:rPr>
+          <w:lang w:val="en-US"/>
+        </w:rPr>
+      </w:pPr>
+    </w:p>
+    <w:p>
+      <w:pPr>
+        <w:rPr>
+          <w:lang w:val="en-US"/>
+        </w:rPr>
+      </w:pPr>
+      <w:r>
+        <w:rPr>
+          <w:lang w:val="en-US"/>
+        </w:rPr>
+        <w:t>Find out what I've accomplished over the years</w:t>
+      </w:r>
+    </w:p>
+    <w:p>
+      <w:pPr>
+        <w:rPr>
+          <w:lang w:val="en-US"/>
+        </w:rPr>
+      </w:pPr>
+    </w:p>
+    <w:p>
+      <w:pPr>
+        <w:rPr>
+          <w:lang w:val="en-US"/>
+        </w:rPr>
+      </w:pPr>
+    </w:p>
+    <w:p>
+      <w:pPr>
+        <w:rPr>
+          <w:lang w:val="en-US"/>
+        </w:rPr>
+      </w:pPr>
+      <w:r>
+        <w:rPr>
+          <w:lang w:val="en-US"/>
+        </w:rPr>
+        <w:t>•</w:t>
+      </w:r>
+      <w:r>
+        <w:rPr>
+          <w:lang w:val="en-US"/>
+        </w:rPr>
+        <w:tab/>
+        <w:t>Python 3.X &lt;</w:t>
+      </w:r>
+      <w:proofErr w:type="spellStart"/>
+      <w:r>
+        <w:rPr>
+          <w:lang w:val="en-US"/>
+        </w:rPr>
+        <w:t>br</w:t>
+      </w:r>
+      <w:proofErr w:type="spellEnd"/>
+      <w:r>
+        <w:rPr>
+          <w:lang w:val="en-US"/>
+        </w:rPr>
+        <w:t>&gt;</w:t>
+      </w:r>
+    </w:p>
+    <w:p>
+      <w:pPr>
+        <w:rPr>
+          <w:lang w:val="en-US"/>
+        </w:rPr>
+      </w:pPr>
+      <w:r>
+        <w:rPr>
+          <w:lang w:val="en-US"/>
+        </w:rPr>
+        <w:t>•</w:t>
+      </w:r>
+      <w:r>
+        <w:rPr>
+          <w:lang w:val="en-US"/>
+        </w:rPr>
+        <w:tab/>
+        <w:t>Django 2.2 &lt;</w:t>
+      </w:r>
+      <w:proofErr w:type="spellStart"/>
+      <w:r>
+        <w:rPr>
+          <w:lang w:val="en-US"/>
+        </w:rPr>
+        <w:t>br</w:t>
+      </w:r>
+      <w:proofErr w:type="spellEnd"/>
+      <w:r>
+        <w:rPr>
+          <w:lang w:val="en-US"/>
+        </w:rPr>
+        <w:t>&gt;</w:t>
+      </w:r>
+    </w:p>
+    <w:p>
+      <w:pPr>
+        <w:rPr>
+          <w:lang w:val="en-US"/>
+        </w:rPr>
+      </w:pPr>
+      <w:r>
+        <w:rPr>
+          <w:lang w:val="en-US"/>
+        </w:rPr>
+        <w:t>•</w:t>
+      </w:r>
+      <w:r>
+        <w:rPr>
+          <w:lang w:val="en-US"/>
+        </w:rPr>
+        <w:tab/>
+        <w:t>MySQL&lt;</w:t>
+      </w:r>
+      <w:proofErr w:type="spellStart"/>
+      <w:r>
+        <w:rPr>
+          <w:lang w:val="en-US"/>
+        </w:rPr>
+        <w:t>br</w:t>
+      </w:r>
+      <w:proofErr w:type="spellEnd"/>
+      <w:r>
+        <w:rPr>
+          <w:lang w:val="en-US"/>
+        </w:rPr>
+        <w:t>&gt;</w:t>
+      </w:r>
+    </w:p>
+    <w:p>
+      <w:pPr>
+        <w:rPr>
+          <w:lang w:val="en-US"/>
+        </w:rPr>
+      </w:pPr>
+      <w:r>
+        <w:rPr>
+          <w:lang w:val="en-US"/>
+        </w:rPr>
+        <w:lastRenderedPageBreak/>
+        <w:t>•</w:t>
+      </w:r>
+      <w:r>
+        <w:rPr>
+          <w:lang w:val="en-US"/>
+        </w:rPr>
+        <w:tab/>
+        <w:t>Version Control (GIT</w:t>
+      </w:r>
+      <w:proofErr w:type="gramStart"/>
+      <w:r>
+        <w:rPr>
+          <w:lang w:val="en-US"/>
+        </w:rPr>
+        <w:t>)&lt;</w:t>
+      </w:r>
+      <w:proofErr w:type="spellStart"/>
+      <w:proofErr w:type="gramEnd"/>
+      <w:r>
+        <w:rPr>
+          <w:lang w:val="en-US"/>
+        </w:rPr>
+        <w:t>br</w:t>
+      </w:r>
+      <w:proofErr w:type="spellEnd"/>
+      <w:r>
+        <w:rPr>
+          <w:lang w:val="en-US"/>
+        </w:rPr>
+        <w:t>&gt;</w:t>
+      </w:r>
+    </w:p>
+    <w:p>
+      <w:pPr>
+        <w:rPr>
+          <w:lang w:val="en-US"/>
+        </w:rPr>
+      </w:pPr>
+      <w:r>
+        <w:rPr>
+          <w:lang w:val="en-US"/>
+        </w:rPr>
+        <w:t>•</w:t>
+      </w:r>
+      <w:r>
+        <w:rPr>
+          <w:lang w:val="en-US"/>
+        </w:rPr>
+        <w:tab/>
+        <w:t>AutoCAD&lt;</w:t>
+      </w:r>
+      <w:proofErr w:type="spellStart"/>
+      <w:r>
+        <w:rPr>
+          <w:lang w:val="en-US"/>
+        </w:rPr>
+        <w:t>br</w:t>
+      </w:r>
+      <w:proofErr w:type="spellEnd"/>
+      <w:r>
+        <w:rPr>
+          <w:lang w:val="en-US"/>
+        </w:rPr>
+        <w:t>&gt;</w:t>
+      </w:r>
+    </w:p>
+    <w:p>
+      <w:pPr>
+        <w:rPr>
+          <w:lang w:val="en-US"/>
+        </w:rPr>
+      </w:pPr>
+      <w:r>
+        <w:rPr>
+          <w:lang w:val="en-US"/>
+        </w:rPr>
+        <w:t>•</w:t>
+      </w:r>
+      <w:r>
+        <w:rPr>
+          <w:lang w:val="en-US"/>
+        </w:rPr>
+        <w:tab/>
+        <w:t>Midas Civil&lt;</w:t>
+      </w:r>
+      <w:proofErr w:type="spellStart"/>
+      <w:r>
+        <w:rPr>
+          <w:lang w:val="en-US"/>
+        </w:rPr>
+        <w:t>br</w:t>
+      </w:r>
+      <w:proofErr w:type="spellEnd"/>
+      <w:r>
+        <w:rPr>
+          <w:lang w:val="en-US"/>
+        </w:rPr>
+        <w:t>&gt;</w:t>
+      </w:r>
+    </w:p>
+    <w:p>
+      <w:pPr>
+        <w:rPr>
+          <w:lang w:val="en-US"/>
+        </w:rPr>
+      </w:pPr>
+      <w:r>
+        <w:rPr>
+          <w:lang w:val="en-US"/>
+        </w:rPr>
+        <w:t>•</w:t>
+      </w:r>
+      <w:r>
+        <w:rPr>
+          <w:lang w:val="en-US"/>
+        </w:rPr>
+        <w:tab/>
+        <w:t>MS Word, Excel&lt;</w:t>
+      </w:r>
+      <w:proofErr w:type="spellStart"/>
+      <w:r>
+        <w:rPr>
+          <w:lang w:val="en-US"/>
+        </w:rPr>
+        <w:t>br</w:t>
+      </w:r>
+      <w:proofErr w:type="spellEnd"/>
+      <w:r>
+        <w:rPr>
+          <w:lang w:val="en-US"/>
+        </w:rPr>
+        <w:t>&gt;</w:t>
+      </w:r>
+    </w:p>
+    <w:p>
+      <w:pPr>
+        <w:rPr>
+          <w:lang w:val="en-US"/>
+        </w:rPr>
+      </w:pPr>
+    </w:p>
+    <w:p>
+      <w:pPr>
+        <w:rPr>
+          <w:lang w:val="en-US"/>
+        </w:rPr>
+      </w:pPr>
+    </w:p>
+    <w:p>
+      <w:pPr>
+        <w:rPr>
+          <w:lang w:val="en-US"/>
+        </w:rPr>
+      </w:pPr>
+    </w:p>
+    <w:p>
+      <w:pPr>
+        <w:rPr>
+          <w:lang w:val="en-US"/>
+        </w:rPr>
+      </w:pPr>
+      <w:r>
+        <w:rPr>
+          <w:lang w:val="en-US"/>
+        </w:rPr>
+        <w:t>•</w:t>
+      </w:r>
+      <w:r>
+        <w:rPr>
+          <w:lang w:val="en-US"/>
+        </w:rPr>
+        <w:tab/>
+        <w:t>HTML/CSS &lt;</w:t>
+      </w:r>
+      <w:proofErr w:type="spellStart"/>
+      <w:r>
+        <w:rPr>
+          <w:lang w:val="en-US"/>
+        </w:rPr>
+        <w:t>br</w:t>
+      </w:r>
+      <w:proofErr w:type="spellEnd"/>
+      <w:r>
+        <w:rPr>
+          <w:lang w:val="en-US"/>
+        </w:rPr>
+        <w:t>&gt;</w:t>
+      </w:r>
+    </w:p>
+    <w:p>
+      <w:pPr>
+        <w:rPr>
+          <w:lang w:val="en-US"/>
+        </w:rPr>
+      </w:pPr>
+      <w:r>
+        <w:rPr>
+          <w:lang w:val="en-US"/>
+        </w:rPr>
+        <w:t>•</w:t>
+      </w:r>
+      <w:r>
+        <w:rPr>
+          <w:lang w:val="en-US"/>
+        </w:rPr>
+        <w:tab/>
+        <w:t>JavaScript/JQuery &lt;</w:t>
+      </w:r>
+      <w:proofErr w:type="spellStart"/>
+      <w:r>
+        <w:rPr>
+          <w:lang w:val="en-US"/>
+        </w:rPr>
+        <w:t>br</w:t>
+      </w:r>
+      <w:proofErr w:type="spellEnd"/>
+      <w:r>
+        <w:rPr>
+          <w:lang w:val="en-US"/>
+        </w:rPr>
+        <w:t>&gt;</w:t>
+      </w:r>
+    </w:p>
+    <w:p>
+      <w:pPr>
+        <w:rPr>
+          <w:lang w:val="en-US"/>
+        </w:rPr>
+      </w:pPr>
+      <w:r>
+        <w:rPr>
+          <w:lang w:val="en-US"/>
+        </w:rPr>
+        <w:t>•</w:t>
+      </w:r>
+      <w:r>
+        <w:rPr>
+          <w:lang w:val="en-US"/>
+        </w:rPr>
+        <w:tab/>
+        <w:t>JSON &lt;</w:t>
+      </w:r>
+      <w:proofErr w:type="spellStart"/>
+      <w:r>
+        <w:rPr>
+          <w:lang w:val="en-US"/>
+        </w:rPr>
+        <w:t>br</w:t>
+      </w:r>
+      <w:proofErr w:type="spellEnd"/>
+      <w:r>
+        <w:rPr>
+          <w:lang w:val="en-US"/>
+        </w:rPr>
+        <w:t>&gt;</w:t>
+      </w:r>
+    </w:p>
+    <w:p>
+      <w:pPr>
+        <w:rPr>
+          <w:lang w:val="en-US"/>
+        </w:rPr>
+      </w:pPr>
+      <w:r>
+        <w:rPr>
+          <w:lang w:val="en-US"/>
+        </w:rPr>
+        <w:t>•</w:t>
+      </w:r>
+      <w:r>
+        <w:rPr>
+          <w:lang w:val="en-US"/>
+        </w:rPr>
+        <w:tab/>
+        <w:t>AJAX &lt;</w:t>
+      </w:r>
+      <w:proofErr w:type="spellStart"/>
+      <w:r>
+        <w:rPr>
+          <w:lang w:val="en-US"/>
+        </w:rPr>
+        <w:t>br</w:t>
+      </w:r>
+      <w:proofErr w:type="spellEnd"/>
+      <w:r>
+        <w:rPr>
+          <w:lang w:val="en-US"/>
+        </w:rPr>
+        <w:t>&gt;</w:t>
+      </w:r>
+    </w:p>
+    <w:p>
+      <w:pPr>
+        <w:rPr>
+          <w:lang w:val="en-US"/>
+        </w:rPr>
+      </w:pPr>
+      <w:r>
+        <w:rPr>
+          <w:lang w:val="en-US"/>
+        </w:rPr>
+        <w:t>•</w:t>
+      </w:r>
+      <w:r>
+        <w:rPr>
+          <w:lang w:val="en-US"/>
+        </w:rPr>
+        <w:tab/>
+        <w:t>Linux (Ubuntu) &lt;</w:t>
+      </w:r>
+      <w:proofErr w:type="spellStart"/>
+      <w:r>
+        <w:rPr>
+          <w:lang w:val="en-US"/>
+        </w:rPr>
+        <w:t>br</w:t>
+      </w:r>
+      <w:proofErr w:type="spellEnd"/>
+      <w:r>
+        <w:rPr>
+          <w:lang w:val="en-US"/>
+        </w:rPr>
+        <w:t>&gt;</w:t>
+      </w:r>
+    </w:p>
+    <w:p>
+      <w:pPr>
+        <w:rPr>
+          <w:lang w:val="en-US"/>
+        </w:rPr>
+      </w:pPr>
+    </w:p>
+    <w:p>
+      <w:pPr>
+        <w:rPr>
+          <w:lang w:val="en-US"/>
+        </w:rPr>
+      </w:pPr>
+    </w:p>
+    <w:p>
+      <w:pPr>
+        <w:rPr>
+          <w:lang w:val="en-US"/>
+        </w:rPr>
+      </w:pPr>
+    </w:p>
+    <w:p>
+      <w:pPr>
+        <w:rPr>
+          <w:lang w:val="en-US"/>
+        </w:rPr>
+      </w:pPr>
+      <w:r>
+        <w:rPr>
+          <w:lang w:val="en-US"/>
+        </w:rPr>
+        <w:t>•</w:t>
+      </w:r>
+      <w:r>
+        <w:rPr>
+          <w:lang w:val="en-US"/>
+        </w:rPr>
+        <w:tab/>
+        <w:t>Russian (native</w:t>
+      </w:r>
+      <w:proofErr w:type="gramStart"/>
+      <w:r>
+        <w:rPr>
+          <w:lang w:val="en-US"/>
+        </w:rPr>
+        <w:t>)&lt;</w:t>
+      </w:r>
+      <w:proofErr w:type="spellStart"/>
+      <w:proofErr w:type="gramEnd"/>
+      <w:r>
+        <w:rPr>
+          <w:lang w:val="en-US"/>
+        </w:rPr>
+        <w:t>br</w:t>
+      </w:r>
+      <w:proofErr w:type="spellEnd"/>
+      <w:r>
+        <w:rPr>
+          <w:lang w:val="en-US"/>
+        </w:rPr>
+        <w:t>&gt;</w:t>
+      </w:r>
+    </w:p>
+    <w:p>
+      <w:pPr>
+        <w:rPr>
+          <w:lang w:val="en-US"/>
+        </w:rPr>
+      </w:pPr>
+      <w:r>
+        <w:rPr>
+          <w:lang w:val="en-US"/>
+        </w:rPr>
+        <w:t>•</w:t>
+      </w:r>
+      <w:r>
+        <w:rPr>
+          <w:lang w:val="en-US"/>
+        </w:rPr>
+        <w:tab/>
+        <w:t>English (second, Upper Intermediate level</w:t>
+      </w:r>
+      <w:proofErr w:type="gramStart"/>
+      <w:r>
+        <w:rPr>
+          <w:lang w:val="en-US"/>
+        </w:rPr>
+        <w:t>):</w:t>
+      </w:r>
+      <w:proofErr w:type="gramEnd"/>
+      <w:r>
+        <w:rPr>
+          <w:lang w:val="en-US"/>
+        </w:rPr>
+        <w:t>&lt;</w:t>
+      </w:r>
+      <w:proofErr w:type="spellStart"/>
+      <w:r>
+        <w:rPr>
+          <w:lang w:val="en-US"/>
+        </w:rPr>
+        <w:t>br</w:t>
+      </w:r>
+      <w:proofErr w:type="spellEnd"/>
+      <w:r>
+        <w:rPr>
+          <w:lang w:val="en-US"/>
+        </w:rPr>
+        <w:t>&gt;</w:t>
+      </w:r>
+    </w:p>
+    <w:p>
+      <w:pPr>
+        <w:rPr>
+          <w:lang w:val="en-US"/>
+        </w:rPr>
+      </w:pPr>
+      <w:r>
+        <w:rPr>
+          <w:lang w:val="en-US"/>
+        </w:rPr>
+        <w:t>-&amp;</w:t>
+      </w:r>
+      <w:proofErr w:type="spellStart"/>
+      <w:r>
+        <w:rPr>
+          <w:lang w:val="en-US"/>
+        </w:rPr>
+        <w:t>nbsp</w:t>
+      </w:r>
+      <w:proofErr w:type="spellEnd"/>
+      <w:proofErr w:type="gramStart"/>
+      <w:r>
+        <w:rPr>
+          <w:lang w:val="en-US"/>
+        </w:rPr>
+        <w:t>;&amp;</w:t>
+      </w:r>
+      <w:proofErr w:type="spellStart"/>
+      <w:proofErr w:type="gramEnd"/>
+      <w:r>
+        <w:rPr>
+          <w:lang w:val="en-US"/>
+        </w:rPr>
+        <w:t>nbsp</w:t>
+      </w:r>
+      <w:proofErr w:type="spellEnd"/>
+      <w:r>
+        <w:rPr>
+          <w:lang w:val="en-US"/>
+        </w:rPr>
+        <w:t>;&amp;</w:t>
+      </w:r>
+      <w:proofErr w:type="spellStart"/>
+      <w:r>
+        <w:rPr>
+          <w:lang w:val="en-US"/>
+        </w:rPr>
+        <w:t>nbsp</w:t>
+      </w:r>
+      <w:proofErr w:type="spellEnd"/>
+      <w:r>
+        <w:rPr>
+          <w:lang w:val="en-US"/>
+        </w:rPr>
+        <w:t>;&amp;</w:t>
+      </w:r>
+      <w:proofErr w:type="spellStart"/>
+      <w:r>
+        <w:rPr>
+          <w:lang w:val="en-US"/>
+        </w:rPr>
+        <w:t>nbsp</w:t>
+      </w:r>
+      <w:proofErr w:type="spellEnd"/>
+      <w:r>
+        <w:rPr>
+          <w:lang w:val="en-US"/>
+        </w:rPr>
+        <w:t xml:space="preserve"> reading   - Advanced;&lt;</w:t>
+      </w:r>
+      <w:proofErr w:type="spellStart"/>
+      <w:r>
+        <w:rPr>
+          <w:lang w:val="en-US"/>
+        </w:rPr>
+        <w:t>br</w:t>
+      </w:r>
+      <w:proofErr w:type="spellEnd"/>
+      <w:r>
+        <w:rPr>
+          <w:lang w:val="en-US"/>
+        </w:rPr>
+        <w:t>&gt;</w:t>
+      </w:r>
+    </w:p>
+    <w:p>
+      <w:pPr>
+        <w:rPr>
+          <w:lang w:val="en-US"/>
+        </w:rPr>
+      </w:pPr>
+      <w:r>
+        <w:rPr>
+          <w:lang w:val="en-US"/>
+        </w:rPr>
+        <w:t>-&amp;</w:t>
+      </w:r>
+      <w:proofErr w:type="spellStart"/>
+      <w:r>
+        <w:rPr>
+          <w:lang w:val="en-US"/>
+        </w:rPr>
+        <w:t>nbsp</w:t>
+      </w:r>
+      <w:proofErr w:type="spellEnd"/>
+      <w:proofErr w:type="gramStart"/>
+      <w:r>
+        <w:rPr>
+          <w:lang w:val="en-US"/>
+        </w:rPr>
+        <w:t>;&amp;</w:t>
+      </w:r>
+      <w:proofErr w:type="spellStart"/>
+      <w:proofErr w:type="gramEnd"/>
+      <w:r>
+        <w:rPr>
+          <w:lang w:val="en-US"/>
+        </w:rPr>
+        <w:t>nbsp</w:t>
+      </w:r>
+      <w:proofErr w:type="spellEnd"/>
+      <w:r>
+        <w:rPr>
+          <w:lang w:val="en-US"/>
+        </w:rPr>
+        <w:t>;&amp;</w:t>
+      </w:r>
+      <w:proofErr w:type="spellStart"/>
+      <w:r>
+        <w:rPr>
+          <w:lang w:val="en-US"/>
+        </w:rPr>
+        <w:t>nbsp</w:t>
+      </w:r>
+      <w:proofErr w:type="spellEnd"/>
+      <w:r>
+        <w:rPr>
+          <w:lang w:val="en-US"/>
+        </w:rPr>
+        <w:t>;&amp;</w:t>
+      </w:r>
+      <w:proofErr w:type="spellStart"/>
+      <w:r>
+        <w:rPr>
+          <w:lang w:val="en-US"/>
+        </w:rPr>
+        <w:t>nbsp</w:t>
+      </w:r>
+      <w:proofErr w:type="spellEnd"/>
+      <w:r>
+        <w:rPr>
+          <w:lang w:val="en-US"/>
+        </w:rPr>
+        <w:t xml:space="preserve"> listening comprehension   - Advanced;&lt;</w:t>
+      </w:r>
+      <w:proofErr w:type="spellStart"/>
+      <w:r>
+        <w:rPr>
+          <w:lang w:val="en-US"/>
+        </w:rPr>
+        <w:t>br</w:t>
+      </w:r>
+      <w:proofErr w:type="spellEnd"/>
+      <w:r>
+        <w:rPr>
+          <w:lang w:val="en-US"/>
+        </w:rPr>
+        <w:t>&gt;</w:t>
+      </w:r>
+    </w:p>
+    <w:p>
+      <w:pPr>
+        <w:rPr>
+          <w:lang w:val="en-US"/>
+        </w:rPr>
+      </w:pPr>
+      <w:r>
+        <w:rPr>
+          <w:lang w:val="en-US"/>
+        </w:rPr>
+        <w:t>-&amp;</w:t>
+      </w:r>
+      <w:proofErr w:type="spellStart"/>
+      <w:r>
+        <w:rPr>
+          <w:lang w:val="en-US"/>
+        </w:rPr>
+        <w:t>nbsp</w:t>
+      </w:r>
+      <w:proofErr w:type="spellEnd"/>
+      <w:proofErr w:type="gramStart"/>
+      <w:r>
+        <w:rPr>
+          <w:lang w:val="en-US"/>
+        </w:rPr>
+        <w:t>;&amp;</w:t>
+      </w:r>
+      <w:proofErr w:type="spellStart"/>
+      <w:proofErr w:type="gramEnd"/>
+      <w:r>
+        <w:rPr>
+          <w:lang w:val="en-US"/>
+        </w:rPr>
+        <w:t>nbsp</w:t>
+      </w:r>
+      <w:proofErr w:type="spellEnd"/>
+      <w:r>
+        <w:rPr>
+          <w:lang w:val="en-US"/>
+        </w:rPr>
+        <w:t>;&amp;</w:t>
+      </w:r>
+      <w:proofErr w:type="spellStart"/>
+      <w:r>
+        <w:rPr>
+          <w:lang w:val="en-US"/>
+        </w:rPr>
+        <w:t>nbsp</w:t>
+      </w:r>
+      <w:proofErr w:type="spellEnd"/>
+      <w:r>
+        <w:rPr>
+          <w:lang w:val="en-US"/>
+        </w:rPr>
+        <w:t>;&amp;</w:t>
+      </w:r>
+      <w:proofErr w:type="spellStart"/>
+      <w:r>
+        <w:rPr>
+          <w:lang w:val="en-US"/>
+        </w:rPr>
+        <w:t>nbsp</w:t>
+      </w:r>
+      <w:proofErr w:type="spellEnd"/>
+      <w:r>
+        <w:rPr>
+          <w:lang w:val="en-US"/>
+        </w:rPr>
+        <w:t xml:space="preserve"> speaking   - Intermediate;&lt;</w:t>
+      </w:r>
+      <w:proofErr w:type="spellStart"/>
+      <w:r>
+        <w:rPr>
+          <w:lang w:val="en-US"/>
+        </w:rPr>
+        <w:t>br</w:t>
+      </w:r>
+      <w:proofErr w:type="spellEnd"/>
+      <w:r>
+        <w:rPr>
+          <w:lang w:val="en-US"/>
+        </w:rPr>
+        <w:t>&gt;</w:t>
+      </w:r>
+    </w:p>
+    <w:p>
+      <w:pPr>
+        <w:rPr>
+          <w:lang w:val="en-US"/>
+        </w:rPr>
+      </w:pPr>
+      <w:r>
+        <w:rPr>
+          <w:lang w:val="en-US"/>
+        </w:rPr>
+        <w:t>-&amp;</w:t>
+      </w:r>
+      <w:proofErr w:type="spellStart"/>
+      <w:r>
+        <w:rPr>
+          <w:lang w:val="en-US"/>
+        </w:rPr>
+        <w:t>nbsp</w:t>
+      </w:r>
+      <w:proofErr w:type="spellEnd"/>
+      <w:proofErr w:type="gramStart"/>
+      <w:r>
+        <w:rPr>
+          <w:lang w:val="en-US"/>
+        </w:rPr>
+        <w:t>;&amp;</w:t>
+      </w:r>
+      <w:proofErr w:type="spellStart"/>
+      <w:proofErr w:type="gramEnd"/>
+      <w:r>
+        <w:rPr>
+          <w:lang w:val="en-US"/>
+        </w:rPr>
+        <w:t>nbsp</w:t>
+      </w:r>
+      <w:proofErr w:type="spellEnd"/>
+      <w:r>
+        <w:rPr>
+          <w:lang w:val="en-US"/>
+        </w:rPr>
+        <w:t>;&amp;</w:t>
+      </w:r>
+      <w:proofErr w:type="spellStart"/>
+      <w:r>
+        <w:rPr>
+          <w:lang w:val="en-US"/>
+        </w:rPr>
+        <w:t>nbsp</w:t>
+      </w:r>
+      <w:proofErr w:type="spellEnd"/>
+      <w:r>
+        <w:rPr>
+          <w:lang w:val="en-US"/>
+        </w:rPr>
+        <w:t>;&amp;</w:t>
+      </w:r>
+      <w:proofErr w:type="spellStart"/>
+      <w:r>
+        <w:rPr>
+          <w:lang w:val="en-US"/>
+        </w:rPr>
+        <w:t>nbsp</w:t>
+      </w:r>
+      <w:proofErr w:type="spellEnd"/>
+      <w:r>
+        <w:rPr>
+          <w:lang w:val="en-US"/>
+        </w:rPr>
+        <w:t xml:space="preserve"> writing   - Intermediate.&lt;</w:t>
+      </w:r>
+      <w:proofErr w:type="spellStart"/>
+      <w:r>
+        <w:rPr>
+          <w:lang w:val="en-US"/>
+        </w:rPr>
+        <w:t>br</w:t>
+      </w:r>
+      <w:proofErr w:type="spellEnd"/>
+      <w:r>
+        <w:rPr>
+          <w:lang w:val="en-US"/>
+        </w:rPr>
+        <w:t>&gt;</w:t>
+      </w:r>
+    </w:p>
+    <w:p>
+      <w:pPr>
+        <w:rPr>
+          <w:lang w:val="en-US"/>
+        </w:rPr>
+      </w:pPr>
+    </w:p>
+    <w:p>
+      <w:pPr>
+        <w:rPr>
+          <w:lang w:val="en-US"/>
+        </w:rPr>
+      </w:pPr>
+    </w:p>
+    <w:p>
+      <w:pPr>
+        <w:rPr>
+          <w:lang w:val="en-US"/>
+        </w:rPr>
+      </w:pPr>
+    </w:p>
+    <w:p>
+      <w:pPr>
+        <w:shd w:val="clear" w:color="auto" w:fill="2B2B2B"/>
+        <w:tabs>
+          <w:tab w:val="left" w:pos="916"/>
+          <w:tab w:val="left" w:pos="1832"/>
+          <w:tab w:val="left" w:pos="2748"/>
+          <w:tab w:val="left" w:pos="3664"/>
+          <w:tab w:val="left" w:pos="4580"/>
+          <w:tab w:val="left" w:pos="5496"/>
+          <w:tab w:val="left" w:pos="6412"/>
+          <w:tab w:val="left" w:pos="7328"/>
+          <w:tab w:val="left" w:pos="8244"/>
+          <w:tab w:val="left" w:pos="9160"/>
+          <w:tab w:val="left" w:pos="10076"/>
+          <w:tab w:val="left" w:pos="10992"/>
+          <w:tab w:val="left" w:pos="11908"/>
+          <w:tab w:val="left" w:pos="12824"/>
+          <w:tab w:val="left" w:pos="13740"/>
+          <w:tab w:val="left" w:pos="14656"/>
+        </w:tabs>
+        <w:spacing w:after="0" w:line="240" w:lineRule="auto"/>
+        <w:rPr>
+          <w:rFonts w:ascii="Inconsolata" w:eastAsia="Times New Roman" w:hAnsi="Inconsolata" w:cs="Courier New"/>
+          <w:color w:val="A9B7C6"/>
+          <w:sz w:val="20"/>
+          <w:szCs w:val="20"/>
+          <w:lang w:eastAsia="ru-RU"/>
+        </w:rPr>
+      </w:pPr>
+      <w:r>
+        <w:rPr>
+          <w:rFonts w:ascii="Inconsolata" w:eastAsia="Times New Roman" w:hAnsi="Inconsolata" w:cs="Courier New"/>
+          <w:color w:val="A9B7C6"/>
+          <w:sz w:val="20"/>
+          <w:szCs w:val="20"/>
+          <w:lang w:val="en-US" w:eastAsia="ru-RU"/>
+        </w:rPr>
+        <w:t>Work in this organization became the starting point on the way of my becoming a computer programmer.</w:t>
+      </w:r>
+      <w:r>
+        <w:rPr>
+          <w:rFonts w:ascii="Inconsolata" w:eastAsia="Times New Roman" w:hAnsi="Inconsolata" w:cs="Courier New"/>
+          <w:color w:val="A9B7C6"/>
+          <w:sz w:val="20"/>
+          <w:szCs w:val="20"/>
+          <w:lang w:val="en-US" w:eastAsia="ru-RU"/>
+        </w:rPr>
+        <w:br/>
+        <w:t>Due to the presence of a large number of objects and, as a result, a large amount of work and</w:t>
+      </w:r>
+      <w:r>
+        <w:rPr>
+          <w:rFonts w:ascii="Inconsolata" w:eastAsia="Times New Roman" w:hAnsi="Inconsolata" w:cs="Courier New"/>
+          <w:color w:val="A9B7C6"/>
+          <w:sz w:val="20"/>
+          <w:szCs w:val="20"/>
+          <w:lang w:val="en-US" w:eastAsia="ru-RU"/>
+        </w:rPr>
+        <w:br/>
+        <w:t>very tight deadlines that are given here for the execution of these works, I had a natural</w:t>
+      </w:r>
+      <w:r>
+        <w:rPr>
+          <w:rFonts w:ascii="Inconsolata" w:eastAsia="Times New Roman" w:hAnsi="Inconsolata" w:cs="Courier New"/>
+          <w:color w:val="A9B7C6"/>
+          <w:sz w:val="20"/>
+          <w:szCs w:val="20"/>
+          <w:lang w:val="en-US" w:eastAsia="ru-RU"/>
+        </w:rPr>
+        <w:br/>
+        <w:t>desire to somehow automate the routine processes that abound in design. From that moment on</w:t>
+      </w:r>
+      <w:proofErr w:type="gramStart"/>
+      <w:r>
+        <w:rPr>
+          <w:rFonts w:ascii="Inconsolata" w:eastAsia="Times New Roman" w:hAnsi="Inconsolata" w:cs="Courier New"/>
+          <w:color w:val="A9B7C6"/>
+          <w:sz w:val="20"/>
+          <w:szCs w:val="20"/>
+          <w:lang w:val="en-US" w:eastAsia="ru-RU"/>
+        </w:rPr>
+        <w:t>,</w:t>
+      </w:r>
+      <w:proofErr w:type="gramEnd"/>
+      <w:r>
+        <w:rPr>
+          <w:rFonts w:ascii="Inconsolata" w:eastAsia="Times New Roman" w:hAnsi="Inconsolata" w:cs="Courier New"/>
+          <w:color w:val="A9B7C6"/>
+          <w:sz w:val="20"/>
+          <w:szCs w:val="20"/>
+          <w:lang w:val="en-US" w:eastAsia="ru-RU"/>
+        </w:rPr>
+        <w:br/>
+        <w:t>I began to discover the fascinating world of computer programming.</w:t>
+      </w:r>
+      <w:r>
+        <w:rPr>
+          <w:rFonts w:ascii="Inconsolata" w:eastAsia="Times New Roman" w:hAnsi="Inconsolata" w:cs="Courier New"/>
+          <w:color w:val="A9B7C6"/>
+          <w:sz w:val="20"/>
+          <w:szCs w:val="20"/>
+          <w:lang w:val="en-US" w:eastAsia="ru-RU"/>
+        </w:rPr>
+        <w:br/>
+        <w:t>My main tool was Python. I wrote several useful</w:t>
+      </w:r>
+      <w:r>
+        <w:rPr>
+          <w:rFonts w:ascii="Inconsolata" w:eastAsia="Times New Roman" w:hAnsi="Inconsolata" w:cs="Courier New"/>
+          <w:color w:val="A9B7C6"/>
+          <w:sz w:val="20"/>
+          <w:szCs w:val="20"/>
+          <w:lang w:val="en-US" w:eastAsia="ru-RU"/>
+        </w:rPr>
+        <w:br/>
+      </w:r>
+      <w:r>
+        <w:rPr>
+          <w:rFonts w:ascii="Inconsolata" w:eastAsia="Times New Roman" w:hAnsi="Inconsolata" w:cs="Courier New"/>
+          <w:color w:val="E8BF6A"/>
+          <w:sz w:val="20"/>
+          <w:szCs w:val="20"/>
+          <w:lang w:val="en-US" w:eastAsia="ru-RU"/>
+        </w:rPr>
+        <w:t xml:space="preserve">&lt;a </w:t>
+      </w:r>
+      <w:proofErr w:type="spellStart"/>
+      <w:r>
+        <w:rPr>
+          <w:rFonts w:ascii="Inconsolata" w:eastAsia="Times New Roman" w:hAnsi="Inconsolata" w:cs="Courier New"/>
+          <w:color w:val="BABABA"/>
+          <w:sz w:val="20"/>
+          <w:szCs w:val="20"/>
+          <w:lang w:val="en-US" w:eastAsia="ru-RU"/>
+        </w:rPr>
+        <w:t>href</w:t>
+      </w:r>
+      <w:proofErr w:type="spellEnd"/>
+      <w:r>
+        <w:rPr>
+          <w:rFonts w:ascii="Inconsolata" w:eastAsia="Times New Roman" w:hAnsi="Inconsolata" w:cs="Courier New"/>
+          <w:color w:val="A5C261"/>
+          <w:sz w:val="20"/>
+          <w:szCs w:val="20"/>
+          <w:lang w:val="en-US" w:eastAsia="ru-RU"/>
+        </w:rPr>
+        <w:t xml:space="preserve">="{% </w:t>
+      </w:r>
+      <w:proofErr w:type="spellStart"/>
+      <w:r>
+        <w:rPr>
+          <w:rFonts w:ascii="Inconsolata" w:eastAsia="Times New Roman" w:hAnsi="Inconsolata" w:cs="Courier New"/>
+          <w:color w:val="A5C261"/>
+          <w:sz w:val="20"/>
+          <w:szCs w:val="20"/>
+          <w:lang w:val="en-US" w:eastAsia="ru-RU"/>
+        </w:rPr>
+        <w:t>url</w:t>
+      </w:r>
+      <w:proofErr w:type="spellEnd"/>
+      <w:r>
+        <w:rPr>
+          <w:rFonts w:ascii="Inconsolata" w:eastAsia="Times New Roman" w:hAnsi="Inconsolata" w:cs="Courier New"/>
+          <w:color w:val="A5C261"/>
+          <w:sz w:val="20"/>
+          <w:szCs w:val="20"/>
+          <w:lang w:val="en-US" w:eastAsia="ru-RU"/>
+        </w:rPr>
+        <w:t xml:space="preserve"> '</w:t>
+      </w:r>
+      <w:proofErr w:type="spellStart"/>
+      <w:r>
+        <w:rPr>
+          <w:rFonts w:ascii="Inconsolata" w:eastAsia="Times New Roman" w:hAnsi="Inconsolata" w:cs="Courier New"/>
+          <w:color w:val="A5C261"/>
+          <w:sz w:val="20"/>
+          <w:szCs w:val="20"/>
+          <w:lang w:val="en-US" w:eastAsia="ru-RU"/>
+        </w:rPr>
+        <w:t>software_project_detail</w:t>
+      </w:r>
+      <w:proofErr w:type="spellEnd"/>
+      <w:r>
+        <w:rPr>
+          <w:rFonts w:ascii="Inconsolata" w:eastAsia="Times New Roman" w:hAnsi="Inconsolata" w:cs="Courier New"/>
+          <w:color w:val="A5C261"/>
+          <w:sz w:val="20"/>
+          <w:szCs w:val="20"/>
+          <w:lang w:val="en-US" w:eastAsia="ru-RU"/>
+        </w:rPr>
+        <w:t xml:space="preserve">' </w:t>
+      </w:r>
+      <w:proofErr w:type="spellStart"/>
+      <w:r>
+        <w:rPr>
+          <w:rFonts w:ascii="Inconsolata" w:eastAsia="Times New Roman" w:hAnsi="Inconsolata" w:cs="Courier New"/>
+          <w:color w:val="A5C261"/>
+          <w:sz w:val="20"/>
+          <w:szCs w:val="20"/>
+          <w:lang w:val="en-US" w:eastAsia="ru-RU"/>
+        </w:rPr>
+        <w:t>pk</w:t>
+      </w:r>
+      <w:proofErr w:type="spellEnd"/>
+      <w:r>
+        <w:rPr>
+          <w:rFonts w:ascii="Inconsolata" w:eastAsia="Times New Roman" w:hAnsi="Inconsolata" w:cs="Courier New"/>
+          <w:color w:val="A5C261"/>
+          <w:sz w:val="20"/>
+          <w:szCs w:val="20"/>
+          <w:lang w:val="en-US" w:eastAsia="ru-RU"/>
+        </w:rPr>
+        <w:t>=2 %}"</w:t>
+      </w:r>
+      <w:r>
+        <w:rPr>
+          <w:rFonts w:ascii="Inconsolata" w:eastAsia="Times New Roman" w:hAnsi="Inconsolata" w:cs="Courier New"/>
+          <w:color w:val="E8BF6A"/>
+          <w:sz w:val="20"/>
+          <w:szCs w:val="20"/>
+          <w:lang w:val="en-US" w:eastAsia="ru-RU"/>
+        </w:rPr>
+        <w:t>&gt;</w:t>
+      </w:r>
+      <w:r>
+        <w:rPr>
+          <w:rFonts w:ascii="Inconsolata" w:eastAsia="Times New Roman" w:hAnsi="Inconsolata" w:cs="Courier New"/>
+          <w:color w:val="A9B7C6"/>
+          <w:sz w:val="20"/>
+          <w:szCs w:val="20"/>
+          <w:lang w:val="en-US" w:eastAsia="ru-RU"/>
+        </w:rPr>
+        <w:t>scripts</w:t>
+      </w:r>
+      <w:r>
+        <w:rPr>
+          <w:rFonts w:ascii="Inconsolata" w:eastAsia="Times New Roman" w:hAnsi="Inconsolata" w:cs="Courier New"/>
+          <w:color w:val="E8BF6A"/>
+          <w:sz w:val="20"/>
+          <w:szCs w:val="20"/>
+          <w:lang w:val="en-US" w:eastAsia="ru-RU"/>
+        </w:rPr>
+        <w:t xml:space="preserve">&lt;/a&gt; </w:t>
+      </w:r>
+      <w:r>
+        <w:rPr>
+          <w:rFonts w:ascii="Inconsolata" w:eastAsia="Times New Roman" w:hAnsi="Inconsolata" w:cs="Courier New"/>
+          <w:color w:val="A9B7C6"/>
+          <w:sz w:val="20"/>
+          <w:szCs w:val="20"/>
+          <w:lang w:val="en-US" w:eastAsia="ru-RU"/>
+        </w:rPr>
+        <w:t>that my colleagues are actively using</w:t>
+      </w:r>
+      <w:proofErr w:type="gramStart"/>
+      <w:r>
+        <w:rPr>
+          <w:rFonts w:ascii="Inconsolata" w:eastAsia="Times New Roman" w:hAnsi="Inconsolata" w:cs="Courier New"/>
+          <w:color w:val="A9B7C6"/>
+          <w:sz w:val="20"/>
+          <w:szCs w:val="20"/>
+          <w:lang w:val="en-US" w:eastAsia="ru-RU"/>
+        </w:rPr>
+        <w:t>,</w:t>
+      </w:r>
+      <w:proofErr w:type="gramEnd"/>
+      <w:r>
+        <w:rPr>
+          <w:rFonts w:ascii="Inconsolata" w:eastAsia="Times New Roman" w:hAnsi="Inconsolata" w:cs="Courier New"/>
+          <w:color w:val="A9B7C6"/>
+          <w:sz w:val="20"/>
+          <w:szCs w:val="20"/>
+          <w:lang w:val="en-US" w:eastAsia="ru-RU"/>
+        </w:rPr>
+        <w:br/>
+        <w:t xml:space="preserve">wrote a </w:t>
+      </w:r>
+      <w:r>
+        <w:rPr>
+          <w:rFonts w:ascii="Inconsolata" w:eastAsia="Times New Roman" w:hAnsi="Inconsolata" w:cs="Courier New"/>
+          <w:color w:val="E8BF6A"/>
+          <w:sz w:val="20"/>
+          <w:szCs w:val="20"/>
+          <w:lang w:val="en-US" w:eastAsia="ru-RU"/>
+        </w:rPr>
+        <w:t xml:space="preserve">&lt;a </w:t>
+      </w:r>
+      <w:proofErr w:type="spellStart"/>
+      <w:r>
+        <w:rPr>
+          <w:rFonts w:ascii="Inconsolata" w:eastAsia="Times New Roman" w:hAnsi="Inconsolata" w:cs="Courier New"/>
+          <w:color w:val="BABABA"/>
+          <w:sz w:val="20"/>
+          <w:szCs w:val="20"/>
+          <w:lang w:val="en-US" w:eastAsia="ru-RU"/>
+        </w:rPr>
+        <w:t>href</w:t>
+      </w:r>
+      <w:proofErr w:type="spellEnd"/>
+      <w:r>
+        <w:rPr>
+          <w:rFonts w:ascii="Inconsolata" w:eastAsia="Times New Roman" w:hAnsi="Inconsolata" w:cs="Courier New"/>
+          <w:color w:val="A5C261"/>
+          <w:sz w:val="20"/>
+          <w:szCs w:val="20"/>
+          <w:lang w:val="en-US" w:eastAsia="ru-RU"/>
+        </w:rPr>
+        <w:t xml:space="preserve">="{% </w:t>
+      </w:r>
+      <w:proofErr w:type="spellStart"/>
+      <w:r>
+        <w:rPr>
+          <w:rFonts w:ascii="Inconsolata" w:eastAsia="Times New Roman" w:hAnsi="Inconsolata" w:cs="Courier New"/>
+          <w:color w:val="A5C261"/>
+          <w:sz w:val="20"/>
+          <w:szCs w:val="20"/>
+          <w:lang w:val="en-US" w:eastAsia="ru-RU"/>
+        </w:rPr>
+        <w:t>url</w:t>
+      </w:r>
+      <w:proofErr w:type="spellEnd"/>
+      <w:r>
+        <w:rPr>
+          <w:rFonts w:ascii="Inconsolata" w:eastAsia="Times New Roman" w:hAnsi="Inconsolata" w:cs="Courier New"/>
+          <w:color w:val="A5C261"/>
+          <w:sz w:val="20"/>
+          <w:szCs w:val="20"/>
+          <w:lang w:val="en-US" w:eastAsia="ru-RU"/>
+        </w:rPr>
+        <w:t xml:space="preserve"> '</w:t>
+      </w:r>
+      <w:proofErr w:type="spellStart"/>
+      <w:r>
+        <w:rPr>
+          <w:rFonts w:ascii="Inconsolata" w:eastAsia="Times New Roman" w:hAnsi="Inconsolata" w:cs="Courier New"/>
+          <w:color w:val="A5C261"/>
+          <w:sz w:val="20"/>
+          <w:szCs w:val="20"/>
+          <w:lang w:val="en-US" w:eastAsia="ru-RU"/>
+        </w:rPr>
+        <w:t>software_project_detail</w:t>
+      </w:r>
+      <w:proofErr w:type="spellEnd"/>
+      <w:r>
+        <w:rPr>
+          <w:rFonts w:ascii="Inconsolata" w:eastAsia="Times New Roman" w:hAnsi="Inconsolata" w:cs="Courier New"/>
+          <w:color w:val="A5C261"/>
+          <w:sz w:val="20"/>
+          <w:szCs w:val="20"/>
+          <w:lang w:val="en-US" w:eastAsia="ru-RU"/>
+        </w:rPr>
+        <w:t xml:space="preserve">' </w:t>
+      </w:r>
+      <w:proofErr w:type="spellStart"/>
+      <w:r>
+        <w:rPr>
+          <w:rFonts w:ascii="Inconsolata" w:eastAsia="Times New Roman" w:hAnsi="Inconsolata" w:cs="Courier New"/>
+          <w:color w:val="A5C261"/>
+          <w:sz w:val="20"/>
+          <w:szCs w:val="20"/>
+          <w:lang w:val="en-US" w:eastAsia="ru-RU"/>
+        </w:rPr>
+        <w:t>pk</w:t>
+      </w:r>
+      <w:proofErr w:type="spellEnd"/>
+      <w:r>
+        <w:rPr>
+          <w:rFonts w:ascii="Inconsolata" w:eastAsia="Times New Roman" w:hAnsi="Inconsolata" w:cs="Courier New"/>
+          <w:color w:val="A5C261"/>
+          <w:sz w:val="20"/>
+          <w:szCs w:val="20"/>
+          <w:lang w:val="en-US" w:eastAsia="ru-RU"/>
+        </w:rPr>
+        <w:t>=1 %}"</w:t>
+      </w:r>
+      <w:r>
+        <w:rPr>
+          <w:rFonts w:ascii="Inconsolata" w:eastAsia="Times New Roman" w:hAnsi="Inconsolata" w:cs="Courier New"/>
+          <w:color w:val="E8BF6A"/>
+          <w:sz w:val="20"/>
+          <w:szCs w:val="20"/>
+          <w:lang w:val="en-US" w:eastAsia="ru-RU"/>
+        </w:rPr>
+        <w:t>&gt;</w:t>
+      </w:r>
+      <w:r>
+        <w:rPr>
+          <w:rFonts w:ascii="Inconsolata" w:eastAsia="Times New Roman" w:hAnsi="Inconsolata" w:cs="Courier New"/>
+          <w:color w:val="A9B7C6"/>
+          <w:sz w:val="20"/>
+          <w:szCs w:val="20"/>
+          <w:lang w:val="en-US" w:eastAsia="ru-RU"/>
+        </w:rPr>
+        <w:t>program for working with AutoCAD</w:t>
+      </w:r>
+      <w:r>
+        <w:rPr>
+          <w:rFonts w:ascii="Inconsolata" w:eastAsia="Times New Roman" w:hAnsi="Inconsolata" w:cs="Courier New"/>
+          <w:color w:val="E8BF6A"/>
+          <w:sz w:val="20"/>
+          <w:szCs w:val="20"/>
+          <w:lang w:val="en-US" w:eastAsia="ru-RU"/>
+        </w:rPr>
+        <w:t>&lt;/a&gt;</w:t>
+      </w:r>
+      <w:r>
+        <w:rPr>
+          <w:rFonts w:ascii="Inconsolata" w:eastAsia="Times New Roman" w:hAnsi="Inconsolata" w:cs="Courier New"/>
+          <w:color w:val="A9B7C6"/>
+          <w:sz w:val="20"/>
+          <w:szCs w:val="20"/>
+          <w:lang w:val="en-US" w:eastAsia="ru-RU"/>
+        </w:rPr>
+        <w:t>,</w:t>
+      </w:r>
+      <w:r>
+        <w:rPr>
+          <w:rFonts w:ascii="Inconsolata" w:eastAsia="Times New Roman" w:hAnsi="Inconsolata" w:cs="Courier New"/>
+          <w:color w:val="A9B7C6"/>
+          <w:sz w:val="20"/>
+          <w:szCs w:val="20"/>
+          <w:lang w:val="en-US" w:eastAsia="ru-RU"/>
+        </w:rPr>
+        <w:br/>
+        <w:t xml:space="preserve">which you can see in my </w:t>
+      </w:r>
+      <w:r>
+        <w:rPr>
+          <w:rFonts w:ascii="Inconsolata" w:eastAsia="Times New Roman" w:hAnsi="Inconsolata" w:cs="Courier New"/>
+          <w:color w:val="E8BF6A"/>
+          <w:sz w:val="20"/>
+          <w:szCs w:val="20"/>
+          <w:lang w:val="en-US" w:eastAsia="ru-RU"/>
+        </w:rPr>
+        <w:t xml:space="preserve">&lt;a </w:t>
+      </w:r>
+      <w:proofErr w:type="spellStart"/>
+      <w:r>
+        <w:rPr>
+          <w:rFonts w:ascii="Inconsolata" w:eastAsia="Times New Roman" w:hAnsi="Inconsolata" w:cs="Courier New"/>
+          <w:color w:val="BABABA"/>
+          <w:sz w:val="20"/>
+          <w:szCs w:val="20"/>
+          <w:lang w:val="en-US" w:eastAsia="ru-RU"/>
+        </w:rPr>
+        <w:t>href</w:t>
+      </w:r>
+      <w:proofErr w:type="spellEnd"/>
+      <w:r>
+        <w:rPr>
+          <w:rFonts w:ascii="Inconsolata" w:eastAsia="Times New Roman" w:hAnsi="Inconsolata" w:cs="Courier New"/>
+          <w:color w:val="A5C261"/>
+          <w:sz w:val="20"/>
+          <w:szCs w:val="20"/>
+          <w:lang w:val="en-US" w:eastAsia="ru-RU"/>
+        </w:rPr>
+        <w:t xml:space="preserve">="{% </w:t>
+      </w:r>
+      <w:proofErr w:type="spellStart"/>
+      <w:r>
+        <w:rPr>
+          <w:rFonts w:ascii="Inconsolata" w:eastAsia="Times New Roman" w:hAnsi="Inconsolata" w:cs="Courier New"/>
+          <w:color w:val="A5C261"/>
+          <w:sz w:val="20"/>
+          <w:szCs w:val="20"/>
+          <w:lang w:val="en-US" w:eastAsia="ru-RU"/>
+        </w:rPr>
+        <w:t>url</w:t>
+      </w:r>
+      <w:proofErr w:type="spellEnd"/>
+      <w:r>
+        <w:rPr>
+          <w:rFonts w:ascii="Inconsolata" w:eastAsia="Times New Roman" w:hAnsi="Inconsolata" w:cs="Courier New"/>
+          <w:color w:val="A5C261"/>
+          <w:sz w:val="20"/>
+          <w:szCs w:val="20"/>
+          <w:lang w:val="en-US" w:eastAsia="ru-RU"/>
+        </w:rPr>
+        <w:t xml:space="preserve"> '</w:t>
+      </w:r>
+      <w:proofErr w:type="spellStart"/>
+      <w:r>
+        <w:rPr>
+          <w:rFonts w:ascii="Inconsolata" w:eastAsia="Times New Roman" w:hAnsi="Inconsolata" w:cs="Courier New"/>
+          <w:color w:val="A5C261"/>
+          <w:sz w:val="20"/>
+          <w:szCs w:val="20"/>
+          <w:lang w:val="en-US" w:eastAsia="ru-RU"/>
+        </w:rPr>
+        <w:t>software_projects_list</w:t>
+      </w:r>
+      <w:proofErr w:type="spellEnd"/>
+      <w:r>
+        <w:rPr>
+          <w:rFonts w:ascii="Inconsolata" w:eastAsia="Times New Roman" w:hAnsi="Inconsolata" w:cs="Courier New"/>
+          <w:color w:val="A5C261"/>
+          <w:sz w:val="20"/>
+          <w:szCs w:val="20"/>
+          <w:lang w:val="en-US" w:eastAsia="ru-RU"/>
+        </w:rPr>
+        <w:t>' %}"</w:t>
+      </w:r>
+      <w:r>
+        <w:rPr>
+          <w:rFonts w:ascii="Inconsolata" w:eastAsia="Times New Roman" w:hAnsi="Inconsolata" w:cs="Courier New"/>
+          <w:color w:val="E8BF6A"/>
+          <w:sz w:val="20"/>
+          <w:szCs w:val="20"/>
+          <w:lang w:val="en-US" w:eastAsia="ru-RU"/>
+        </w:rPr>
+        <w:t>&gt;</w:t>
+      </w:r>
+      <w:r>
+        <w:rPr>
+          <w:rFonts w:ascii="Inconsolata" w:eastAsia="Times New Roman" w:hAnsi="Inconsolata" w:cs="Courier New"/>
+          <w:color w:val="A9B7C6"/>
+          <w:sz w:val="20"/>
+          <w:szCs w:val="20"/>
+          <w:lang w:val="en-US" w:eastAsia="ru-RU"/>
+        </w:rPr>
+        <w:t>portfolio</w:t>
+      </w:r>
+      <w:r>
+        <w:rPr>
+          <w:rFonts w:ascii="Inconsolata" w:eastAsia="Times New Roman" w:hAnsi="Inconsolata" w:cs="Courier New"/>
+          <w:color w:val="E8BF6A"/>
+          <w:sz w:val="20"/>
+          <w:szCs w:val="20"/>
+          <w:lang w:val="en-US" w:eastAsia="ru-RU"/>
+        </w:rPr>
+        <w:t>&lt;/a&gt;</w:t>
+      </w:r>
+      <w:r>
+        <w:rPr>
+          <w:rFonts w:ascii="Inconsolata" w:eastAsia="Times New Roman" w:hAnsi="Inconsolata" w:cs="Courier New"/>
+          <w:color w:val="A9B7C6"/>
+          <w:sz w:val="20"/>
+          <w:szCs w:val="20"/>
+          <w:lang w:val="en-US" w:eastAsia="ru-RU"/>
+        </w:rPr>
+        <w:t>.</w:t>
+      </w:r>
+      <w:r>
+        <w:rPr>
+          <w:rFonts w:ascii="Inconsolata" w:eastAsia="Times New Roman" w:hAnsi="Inconsolata" w:cs="Courier New"/>
+          <w:color w:val="A9B7C6"/>
+          <w:sz w:val="20"/>
+          <w:szCs w:val="20"/>
+          <w:lang w:val="en-US" w:eastAsia="ru-RU"/>
+        </w:rPr>
+        <w:br/>
+        <w:t>In this organization, I participated in the creation of a large</w:t>
+      </w:r>
+      <w:r>
+        <w:rPr>
+          <w:rFonts w:ascii="Inconsolata" w:eastAsia="Times New Roman" w:hAnsi="Inconsolata" w:cs="Courier New"/>
+          <w:color w:val="A9B7C6"/>
+          <w:sz w:val="20"/>
+          <w:szCs w:val="20"/>
+          <w:lang w:val="en-US" w:eastAsia="ru-RU"/>
+        </w:rPr>
+        <w:br/>
+      </w:r>
+      <w:r>
+        <w:rPr>
+          <w:rFonts w:ascii="Inconsolata" w:eastAsia="Times New Roman" w:hAnsi="Inconsolata" w:cs="Courier New"/>
+          <w:color w:val="A9B7C6"/>
+          <w:sz w:val="20"/>
+          <w:szCs w:val="20"/>
+          <w:lang w:val="en-US" w:eastAsia="ru-RU"/>
+        </w:rPr>
+        <w:lastRenderedPageBreak/>
+        <w:t xml:space="preserve">number of unique structures, including the </w:t>
+      </w:r>
+      <w:r>
+        <w:rPr>
+          <w:rFonts w:ascii="Inconsolata" w:eastAsia="Times New Roman" w:hAnsi="Inconsolata" w:cs="Courier New"/>
+          <w:color w:val="E8BF6A"/>
+          <w:sz w:val="20"/>
+          <w:szCs w:val="20"/>
+          <w:lang w:val="en-US" w:eastAsia="ru-RU"/>
+        </w:rPr>
+        <w:t xml:space="preserve">&lt;a </w:t>
+      </w:r>
+      <w:proofErr w:type="spellStart"/>
+      <w:r>
+        <w:rPr>
+          <w:rFonts w:ascii="Inconsolata" w:eastAsia="Times New Roman" w:hAnsi="Inconsolata" w:cs="Courier New"/>
+          <w:color w:val="BABABA"/>
+          <w:sz w:val="20"/>
+          <w:szCs w:val="20"/>
+          <w:lang w:val="en-US" w:eastAsia="ru-RU"/>
+        </w:rPr>
+        <w:t>href</w:t>
+      </w:r>
+      <w:proofErr w:type="spellEnd"/>
+      <w:r>
+        <w:rPr>
+          <w:rFonts w:ascii="Inconsolata" w:eastAsia="Times New Roman" w:hAnsi="Inconsolata" w:cs="Courier New"/>
+          <w:color w:val="A5C261"/>
+          <w:sz w:val="20"/>
+          <w:szCs w:val="20"/>
+          <w:lang w:val="en-US" w:eastAsia="ru-RU"/>
+        </w:rPr>
+        <w:t xml:space="preserve">="{% </w:t>
+      </w:r>
+      <w:proofErr w:type="spellStart"/>
+      <w:r>
+        <w:rPr>
+          <w:rFonts w:ascii="Inconsolata" w:eastAsia="Times New Roman" w:hAnsi="Inconsolata" w:cs="Courier New"/>
+          <w:color w:val="A5C261"/>
+          <w:sz w:val="20"/>
+          <w:szCs w:val="20"/>
+          <w:lang w:val="en-US" w:eastAsia="ru-RU"/>
+        </w:rPr>
+        <w:t>url</w:t>
+      </w:r>
+      <w:proofErr w:type="spellEnd"/>
+      <w:r>
+        <w:rPr>
+          <w:rFonts w:ascii="Inconsolata" w:eastAsia="Times New Roman" w:hAnsi="Inconsolata" w:cs="Courier New"/>
+          <w:color w:val="A5C261"/>
+          <w:sz w:val="20"/>
+          <w:szCs w:val="20"/>
+          <w:lang w:val="en-US" w:eastAsia="ru-RU"/>
+        </w:rPr>
+        <w:t xml:space="preserve"> '</w:t>
+      </w:r>
+      <w:proofErr w:type="spellStart"/>
+      <w:r>
+        <w:rPr>
+          <w:rFonts w:ascii="Inconsolata" w:eastAsia="Times New Roman" w:hAnsi="Inconsolata" w:cs="Courier New"/>
+          <w:color w:val="A5C261"/>
+          <w:sz w:val="20"/>
+          <w:szCs w:val="20"/>
+          <w:lang w:val="en-US" w:eastAsia="ru-RU"/>
+        </w:rPr>
+        <w:t>civil_project_detail</w:t>
+      </w:r>
+      <w:proofErr w:type="spellEnd"/>
+      <w:r>
+        <w:rPr>
+          <w:rFonts w:ascii="Inconsolata" w:eastAsia="Times New Roman" w:hAnsi="Inconsolata" w:cs="Courier New"/>
+          <w:color w:val="A5C261"/>
+          <w:sz w:val="20"/>
+          <w:szCs w:val="20"/>
+          <w:lang w:val="en-US" w:eastAsia="ru-RU"/>
+        </w:rPr>
+        <w:t xml:space="preserve">' </w:t>
+      </w:r>
+      <w:proofErr w:type="spellStart"/>
+      <w:r>
+        <w:rPr>
+          <w:rFonts w:ascii="Inconsolata" w:eastAsia="Times New Roman" w:hAnsi="Inconsolata" w:cs="Courier New"/>
+          <w:color w:val="A5C261"/>
+          <w:sz w:val="20"/>
+          <w:szCs w:val="20"/>
+          <w:lang w:val="en-US" w:eastAsia="ru-RU"/>
+        </w:rPr>
+        <w:t>pk</w:t>
+      </w:r>
+      <w:proofErr w:type="spellEnd"/>
+      <w:r>
+        <w:rPr>
+          <w:rFonts w:ascii="Inconsolata" w:eastAsia="Times New Roman" w:hAnsi="Inconsolata" w:cs="Courier New"/>
+          <w:color w:val="A5C261"/>
+          <w:sz w:val="20"/>
+          <w:szCs w:val="20"/>
+          <w:lang w:val="en-US" w:eastAsia="ru-RU"/>
+        </w:rPr>
+        <w:t>=7 %}"</w:t>
+      </w:r>
+      <w:r>
+        <w:rPr>
+          <w:rFonts w:ascii="Inconsolata" w:eastAsia="Times New Roman" w:hAnsi="Inconsolata" w:cs="Courier New"/>
+          <w:color w:val="E8BF6A"/>
+          <w:sz w:val="20"/>
+          <w:szCs w:val="20"/>
+          <w:lang w:val="en-US" w:eastAsia="ru-RU"/>
+        </w:rPr>
+        <w:t>&gt;</w:t>
+      </w:r>
+      <w:r>
+        <w:rPr>
+          <w:rFonts w:ascii="Inconsolata" w:eastAsia="Times New Roman" w:hAnsi="Inconsolata" w:cs="Courier New"/>
+          <w:color w:val="E8BF6A"/>
+          <w:sz w:val="20"/>
+          <w:szCs w:val="20"/>
+          <w:lang w:val="en-US" w:eastAsia="ru-RU"/>
+        </w:rPr>
+        <w:br/>
+      </w:r>
+      <w:r>
+        <w:rPr>
+          <w:rFonts w:ascii="Inconsolata" w:eastAsia="Times New Roman" w:hAnsi="Inconsolata" w:cs="Courier New"/>
+          <w:color w:val="A9B7C6"/>
+          <w:sz w:val="20"/>
+          <w:szCs w:val="20"/>
+          <w:lang w:val="en-US" w:eastAsia="ru-RU"/>
+        </w:rPr>
+        <w:t>Crimean Bridge</w:t>
+      </w:r>
+      <w:r>
+        <w:rPr>
+          <w:rFonts w:ascii="Inconsolata" w:eastAsia="Times New Roman" w:hAnsi="Inconsolata" w:cs="Courier New"/>
+          <w:color w:val="E8BF6A"/>
+          <w:sz w:val="20"/>
+          <w:szCs w:val="20"/>
+          <w:lang w:val="en-US" w:eastAsia="ru-RU"/>
+        </w:rPr>
+        <w:t>&lt;/a&gt;</w:t>
+      </w:r>
+      <w:r>
+        <w:rPr>
+          <w:rFonts w:ascii="Inconsolata" w:eastAsia="Times New Roman" w:hAnsi="Inconsolata" w:cs="Courier New"/>
+          <w:color w:val="A9B7C6"/>
+          <w:sz w:val="20"/>
+          <w:szCs w:val="20"/>
+          <w:lang w:val="en-US" w:eastAsia="ru-RU"/>
+        </w:rPr>
+        <w:t xml:space="preserve">, the </w:t>
+      </w:r>
+      <w:r>
+        <w:rPr>
+          <w:rFonts w:ascii="Inconsolata" w:eastAsia="Times New Roman" w:hAnsi="Inconsolata" w:cs="Courier New"/>
+          <w:color w:val="E8BF6A"/>
+          <w:sz w:val="20"/>
+          <w:szCs w:val="20"/>
+          <w:lang w:val="en-US" w:eastAsia="ru-RU"/>
+        </w:rPr>
+        <w:t xml:space="preserve">&lt;a </w:t>
+      </w:r>
+      <w:proofErr w:type="spellStart"/>
+      <w:r>
+        <w:rPr>
+          <w:rFonts w:ascii="Inconsolata" w:eastAsia="Times New Roman" w:hAnsi="Inconsolata" w:cs="Courier New"/>
+          <w:color w:val="BABABA"/>
+          <w:sz w:val="20"/>
+          <w:szCs w:val="20"/>
+          <w:lang w:val="en-US" w:eastAsia="ru-RU"/>
+        </w:rPr>
+        <w:t>href</w:t>
+      </w:r>
+      <w:proofErr w:type="spellEnd"/>
+      <w:r>
+        <w:rPr>
+          <w:rFonts w:ascii="Inconsolata" w:eastAsia="Times New Roman" w:hAnsi="Inconsolata" w:cs="Courier New"/>
+          <w:color w:val="A5C261"/>
+          <w:sz w:val="20"/>
+          <w:szCs w:val="20"/>
+          <w:lang w:val="en-US" w:eastAsia="ru-RU"/>
+        </w:rPr>
+        <w:t xml:space="preserve">="{% </w:t>
+      </w:r>
+      <w:proofErr w:type="spellStart"/>
+      <w:r>
+        <w:rPr>
+          <w:rFonts w:ascii="Inconsolata" w:eastAsia="Times New Roman" w:hAnsi="Inconsolata" w:cs="Courier New"/>
+          <w:color w:val="A5C261"/>
+          <w:sz w:val="20"/>
+          <w:szCs w:val="20"/>
+          <w:lang w:val="en-US" w:eastAsia="ru-RU"/>
+        </w:rPr>
+        <w:t>url</w:t>
+      </w:r>
+      <w:proofErr w:type="spellEnd"/>
+      <w:r>
+        <w:rPr>
+          <w:rFonts w:ascii="Inconsolata" w:eastAsia="Times New Roman" w:hAnsi="Inconsolata" w:cs="Courier New"/>
+          <w:color w:val="A5C261"/>
+          <w:sz w:val="20"/>
+          <w:szCs w:val="20"/>
+          <w:lang w:val="en-US" w:eastAsia="ru-RU"/>
+        </w:rPr>
+        <w:t xml:space="preserve"> '</w:t>
+      </w:r>
+      <w:proofErr w:type="spellStart"/>
+      <w:r>
+        <w:rPr>
+          <w:rFonts w:ascii="Inconsolata" w:eastAsia="Times New Roman" w:hAnsi="Inconsolata" w:cs="Courier New"/>
+          <w:color w:val="A5C261"/>
+          <w:sz w:val="20"/>
+          <w:szCs w:val="20"/>
+          <w:lang w:val="en-US" w:eastAsia="ru-RU"/>
+        </w:rPr>
+        <w:t>civil_project_detail</w:t>
+      </w:r>
+      <w:proofErr w:type="spellEnd"/>
+      <w:r>
+        <w:rPr>
+          <w:rFonts w:ascii="Inconsolata" w:eastAsia="Times New Roman" w:hAnsi="Inconsolata" w:cs="Courier New"/>
+          <w:color w:val="A5C261"/>
+          <w:sz w:val="20"/>
+          <w:szCs w:val="20"/>
+          <w:lang w:val="en-US" w:eastAsia="ru-RU"/>
+        </w:rPr>
+        <w:t xml:space="preserve">' </w:t>
+      </w:r>
+      <w:proofErr w:type="spellStart"/>
+      <w:r>
+        <w:rPr>
+          <w:rFonts w:ascii="Inconsolata" w:eastAsia="Times New Roman" w:hAnsi="Inconsolata" w:cs="Courier New"/>
+          <w:color w:val="A5C261"/>
+          <w:sz w:val="20"/>
+          <w:szCs w:val="20"/>
+          <w:lang w:val="en-US" w:eastAsia="ru-RU"/>
+        </w:rPr>
+        <w:t>pk</w:t>
+      </w:r>
+      <w:proofErr w:type="spellEnd"/>
+      <w:r>
+        <w:rPr>
+          <w:rFonts w:ascii="Inconsolata" w:eastAsia="Times New Roman" w:hAnsi="Inconsolata" w:cs="Courier New"/>
+          <w:color w:val="A5C261"/>
+          <w:sz w:val="20"/>
+          <w:szCs w:val="20"/>
+          <w:lang w:val="en-US" w:eastAsia="ru-RU"/>
+        </w:rPr>
+        <w:t>=6 %}"</w:t>
+      </w:r>
+      <w:r>
+        <w:rPr>
+          <w:rFonts w:ascii="Inconsolata" w:eastAsia="Times New Roman" w:hAnsi="Inconsolata" w:cs="Courier New"/>
+          <w:color w:val="E8BF6A"/>
+          <w:sz w:val="20"/>
+          <w:szCs w:val="20"/>
+          <w:lang w:val="en-US" w:eastAsia="ru-RU"/>
+        </w:rPr>
+        <w:t>&gt;</w:t>
+      </w:r>
+      <w:r>
+        <w:rPr>
+          <w:rFonts w:ascii="Inconsolata" w:eastAsia="Times New Roman" w:hAnsi="Inconsolata" w:cs="Courier New"/>
+          <w:color w:val="E8BF6A"/>
+          <w:sz w:val="20"/>
+          <w:szCs w:val="20"/>
+          <w:lang w:val="en-US" w:eastAsia="ru-RU"/>
+        </w:rPr>
+        <w:br/>
+      </w:r>
+      <w:r>
+        <w:rPr>
+          <w:rFonts w:ascii="Inconsolata" w:eastAsia="Times New Roman" w:hAnsi="Inconsolata" w:cs="Courier New"/>
+          <w:color w:val="A9B7C6"/>
+          <w:sz w:val="20"/>
+          <w:szCs w:val="20"/>
+          <w:lang w:val="en-US" w:eastAsia="ru-RU"/>
+        </w:rPr>
+        <w:t xml:space="preserve">Bridge over the Volga River in the city of </w:t>
+      </w:r>
+      <w:proofErr w:type="spellStart"/>
+      <w:r>
+        <w:rPr>
+          <w:rFonts w:ascii="Inconsolata" w:eastAsia="Times New Roman" w:hAnsi="Inconsolata" w:cs="Courier New"/>
+          <w:color w:val="A9B7C6"/>
+          <w:sz w:val="20"/>
+          <w:szCs w:val="20"/>
+          <w:lang w:val="en-US" w:eastAsia="ru-RU"/>
+        </w:rPr>
+        <w:t>Dubna</w:t>
+      </w:r>
+      <w:proofErr w:type="spellEnd"/>
+      <w:r>
+        <w:rPr>
+          <w:rFonts w:ascii="Inconsolata" w:eastAsia="Times New Roman" w:hAnsi="Inconsolata" w:cs="Courier New"/>
+          <w:color w:val="E8BF6A"/>
+          <w:sz w:val="20"/>
+          <w:szCs w:val="20"/>
+          <w:lang w:val="en-US" w:eastAsia="ru-RU"/>
+        </w:rPr>
+        <w:t>&lt;/a&gt;</w:t>
+      </w:r>
+      <w:proofErr w:type="gramStart"/>
+      <w:r>
+        <w:rPr>
+          <w:rFonts w:ascii="Inconsolata" w:eastAsia="Times New Roman" w:hAnsi="Inconsolata" w:cs="Courier New"/>
+          <w:color w:val="A9B7C6"/>
+          <w:sz w:val="20"/>
+          <w:szCs w:val="20"/>
+          <w:lang w:val="en-US" w:eastAsia="ru-RU"/>
+        </w:rPr>
+        <w:t>,</w:t>
+      </w:r>
+      <w:proofErr w:type="gramEnd"/>
+      <w:r>
+        <w:rPr>
+          <w:rFonts w:ascii="Inconsolata" w:eastAsia="Times New Roman" w:hAnsi="Inconsolata" w:cs="Courier New"/>
+          <w:color w:val="A9B7C6"/>
+          <w:sz w:val="20"/>
+          <w:szCs w:val="20"/>
+          <w:lang w:val="en-US" w:eastAsia="ru-RU"/>
+        </w:rPr>
+        <w:br/>
+        <w:t xml:space="preserve">and many others. </w:t>
+      </w:r>
+      <w:proofErr w:type="spellStart"/>
+      <w:r>
+        <w:rPr>
+          <w:rFonts w:ascii="Inconsolata" w:eastAsia="Times New Roman" w:hAnsi="Inconsolata" w:cs="Courier New"/>
+          <w:color w:val="A9B7C6"/>
+          <w:sz w:val="20"/>
+          <w:szCs w:val="20"/>
+          <w:lang w:eastAsia="ru-RU"/>
+        </w:rPr>
+        <w:t>Also</w:t>
+      </w:r>
+      <w:proofErr w:type="spellEnd"/>
+      <w:r>
+        <w:rPr>
+          <w:rFonts w:ascii="Inconsolata" w:eastAsia="Times New Roman" w:hAnsi="Inconsolata" w:cs="Courier New"/>
+          <w:color w:val="A9B7C6"/>
+          <w:sz w:val="20"/>
+          <w:szCs w:val="20"/>
+          <w:lang w:eastAsia="ru-RU"/>
+        </w:rPr>
+        <w:t xml:space="preserve">, </w:t>
+      </w:r>
+      <w:proofErr w:type="spellStart"/>
+      <w:r>
+        <w:rPr>
+          <w:rFonts w:ascii="Inconsolata" w:eastAsia="Times New Roman" w:hAnsi="Inconsolata" w:cs="Courier New"/>
+          <w:color w:val="A9B7C6"/>
+          <w:sz w:val="20"/>
+          <w:szCs w:val="20"/>
+          <w:lang w:eastAsia="ru-RU"/>
+        </w:rPr>
+        <w:t>here</w:t>
+      </w:r>
+      <w:proofErr w:type="spellEnd"/>
+      <w:r>
+        <w:rPr>
+          <w:rFonts w:ascii="Inconsolata" w:eastAsia="Times New Roman" w:hAnsi="Inconsolata" w:cs="Courier New"/>
+          <w:color w:val="A9B7C6"/>
+          <w:sz w:val="20"/>
+          <w:szCs w:val="20"/>
+          <w:lang w:eastAsia="ru-RU"/>
+        </w:rPr>
+        <w:t xml:space="preserve"> I </w:t>
+      </w:r>
+      <w:proofErr w:type="spellStart"/>
+      <w:r>
+        <w:rPr>
+          <w:rFonts w:ascii="Inconsolata" w:eastAsia="Times New Roman" w:hAnsi="Inconsolata" w:cs="Courier New"/>
+          <w:color w:val="A9B7C6"/>
+          <w:sz w:val="20"/>
+          <w:szCs w:val="20"/>
+          <w:lang w:eastAsia="ru-RU"/>
+        </w:rPr>
+        <w:t>got</w:t>
+      </w:r>
+      <w:proofErr w:type="spellEnd"/>
+      <w:r>
+        <w:rPr>
+          <w:rFonts w:ascii="Inconsolata" w:eastAsia="Times New Roman" w:hAnsi="Inconsolata" w:cs="Courier New"/>
+          <w:color w:val="A9B7C6"/>
+          <w:sz w:val="20"/>
+          <w:szCs w:val="20"/>
+          <w:lang w:eastAsia="ru-RU"/>
+        </w:rPr>
+        <w:t xml:space="preserve"> </w:t>
+      </w:r>
+      <w:proofErr w:type="spellStart"/>
+      <w:r>
+        <w:rPr>
+          <w:rFonts w:ascii="Inconsolata" w:eastAsia="Times New Roman" w:hAnsi="Inconsolata" w:cs="Courier New"/>
+          <w:color w:val="A9B7C6"/>
+          <w:sz w:val="20"/>
+          <w:szCs w:val="20"/>
+          <w:lang w:eastAsia="ru-RU"/>
+        </w:rPr>
+        <w:t>experience</w:t>
+      </w:r>
+      <w:proofErr w:type="spellEnd"/>
+      <w:r>
+        <w:rPr>
+          <w:rFonts w:ascii="Inconsolata" w:eastAsia="Times New Roman" w:hAnsi="Inconsolata" w:cs="Courier New"/>
+          <w:color w:val="A9B7C6"/>
+          <w:sz w:val="20"/>
+          <w:szCs w:val="20"/>
+          <w:lang w:eastAsia="ru-RU"/>
+        </w:rPr>
+        <w:t xml:space="preserve"> </w:t>
+      </w:r>
+      <w:proofErr w:type="spellStart"/>
+      <w:r>
+        <w:rPr>
+          <w:rFonts w:ascii="Inconsolata" w:eastAsia="Times New Roman" w:hAnsi="Inconsolata" w:cs="Courier New"/>
+          <w:color w:val="A9B7C6"/>
+          <w:sz w:val="20"/>
+          <w:szCs w:val="20"/>
+          <w:lang w:eastAsia="ru-RU"/>
+        </w:rPr>
+        <w:t>in</w:t>
+      </w:r>
+      <w:proofErr w:type="spellEnd"/>
+      <w:r>
+        <w:rPr>
+          <w:rFonts w:ascii="Inconsolata" w:eastAsia="Times New Roman" w:hAnsi="Inconsolata" w:cs="Courier New"/>
+          <w:color w:val="A9B7C6"/>
+          <w:sz w:val="20"/>
+          <w:szCs w:val="20"/>
+          <w:lang w:eastAsia="ru-RU"/>
+        </w:rPr>
+        <w:t xml:space="preserve"> </w:t>
+      </w:r>
+      <w:proofErr w:type="spellStart"/>
+      <w:r>
+        <w:rPr>
+          <w:rFonts w:ascii="Inconsolata" w:eastAsia="Times New Roman" w:hAnsi="Inconsolata" w:cs="Courier New"/>
+          <w:color w:val="A9B7C6"/>
+          <w:sz w:val="20"/>
+          <w:szCs w:val="20"/>
+          <w:lang w:eastAsia="ru-RU"/>
+        </w:rPr>
+        <w:t>project</w:t>
+      </w:r>
+      <w:proofErr w:type="spellEnd"/>
+      <w:r>
+        <w:rPr>
+          <w:rFonts w:ascii="Inconsolata" w:eastAsia="Times New Roman" w:hAnsi="Inconsolata" w:cs="Courier New"/>
+          <w:color w:val="A9B7C6"/>
+          <w:sz w:val="20"/>
+          <w:szCs w:val="20"/>
+          <w:lang w:eastAsia="ru-RU"/>
+        </w:rPr>
+        <w:t xml:space="preserve"> </w:t>
+      </w:r>
+      <w:proofErr w:type="spellStart"/>
+      <w:r>
+        <w:rPr>
+          <w:rFonts w:ascii="Inconsolata" w:eastAsia="Times New Roman" w:hAnsi="Inconsolata" w:cs="Courier New"/>
+          <w:color w:val="A9B7C6"/>
+          <w:sz w:val="20"/>
+          <w:szCs w:val="20"/>
+          <w:lang w:eastAsia="ru-RU"/>
+        </w:rPr>
+        <w:t>management</w:t>
+      </w:r>
+      <w:proofErr w:type="spellEnd"/>
+      <w:r>
+        <w:rPr>
+          <w:rFonts w:ascii="Inconsolata" w:eastAsia="Times New Roman" w:hAnsi="Inconsolata" w:cs="Courier New"/>
+          <w:color w:val="A9B7C6"/>
+          <w:sz w:val="20"/>
+          <w:szCs w:val="20"/>
+          <w:lang w:eastAsia="ru-RU"/>
+        </w:rPr>
+        <w:t>.</w:t>
+      </w:r>
+    </w:p>
+    <w:p>
+      <w:pPr>
+        <w:rPr>
+          <w:lang w:val="en-US"/>
+        </w:rPr>
+      </w:pPr>
+    </w:p>
+    <w:p>
+      <w:pPr>
+        <w:rPr>
+          <w:lang w:val="en-US"/>
+        </w:rPr>
+      </w:pPr>
+    </w:p>
+    <w:p>
+      <w:pPr>
+        <w:rPr>
+          <w:lang w:val="en-US"/>
+        </w:rPr>
+      </w:pPr>
+    </w:p>
+    <w:p>
+      <w:pPr>
+        <w:shd w:val="clear" w:color="auto" w:fill="2B2B2B"/>
+        <w:tabs>
+          <w:tab w:val="left" w:pos="916"/>
+          <w:tab w:val="left" w:pos="1832"/>
+          <w:tab w:val="left" w:pos="2748"/>
+          <w:tab w:val="left" w:pos="3664"/>
+          <w:tab w:val="left" w:pos="4580"/>
+          <w:tab w:val="left" w:pos="5496"/>
+          <w:tab w:val="left" w:pos="6412"/>
+          <w:tab w:val="left" w:pos="7328"/>
+          <w:tab w:val="left" w:pos="8244"/>
+          <w:tab w:val="left" w:pos="9160"/>
+          <w:tab w:val="left" w:pos="10076"/>
+          <w:tab w:val="left" w:pos="10992"/>
+          <w:tab w:val="left" w:pos="11908"/>
+          <w:tab w:val="left" w:pos="12824"/>
+          <w:tab w:val="left" w:pos="13740"/>
+          <w:tab w:val="left" w:pos="14656"/>
+        </w:tabs>
+        <w:spacing w:after="0" w:line="240" w:lineRule="auto"/>
+        <w:rPr>
+          <w:rFonts w:ascii="Inconsolata" w:eastAsia="Times New Roman" w:hAnsi="Inconsolata" w:cs="Courier New"/>
+          <w:color w:val="A9B7C6"/>
+          <w:sz w:val="20"/>
+          <w:szCs w:val="20"/>
+          <w:lang w:val="en-US" w:eastAsia="ru-RU"/>
+        </w:rPr>
+      </w:pPr>
+      <w:r>
+        <w:rPr>
+          <w:rFonts w:ascii="Inconsolata" w:eastAsia="Times New Roman" w:hAnsi="Inconsolata" w:cs="Courier New"/>
+          <w:color w:val="A9B7C6"/>
+          <w:sz w:val="20"/>
+          <w:szCs w:val="20"/>
+          <w:lang w:val="en-US" w:eastAsia="ru-RU"/>
+        </w:rPr>
+        <w:t>My real path in engineering began in this organization. I participated in the creation of</w:t>
+      </w:r>
+      <w:r>
+        <w:rPr>
+          <w:rFonts w:ascii="Inconsolata" w:eastAsia="Times New Roman" w:hAnsi="Inconsolata" w:cs="Courier New"/>
+          <w:color w:val="A9B7C6"/>
+          <w:sz w:val="20"/>
+          <w:szCs w:val="20"/>
+          <w:lang w:val="en-US" w:eastAsia="ru-RU"/>
+        </w:rPr>
+        <w:br/>
+        <w:t>dozens of large structures, including the</w:t>
+      </w:r>
+      <w:r>
+        <w:rPr>
+          <w:rFonts w:ascii="Inconsolata" w:eastAsia="Times New Roman" w:hAnsi="Inconsolata" w:cs="Courier New"/>
+          <w:color w:val="A9B7C6"/>
+          <w:sz w:val="20"/>
+          <w:szCs w:val="20"/>
+          <w:lang w:val="en-US" w:eastAsia="ru-RU"/>
+        </w:rPr>
+        <w:br/>
+      </w:r>
+      <w:r>
+        <w:rPr>
+          <w:rFonts w:ascii="Inconsolata" w:eastAsia="Times New Roman" w:hAnsi="Inconsolata" w:cs="Courier New"/>
+          <w:color w:val="E8BF6A"/>
+          <w:sz w:val="20"/>
+          <w:szCs w:val="20"/>
+          <w:lang w:val="en-US" w:eastAsia="ru-RU"/>
+        </w:rPr>
+        <w:t xml:space="preserve">&lt;a </w:t>
+      </w:r>
+      <w:proofErr w:type="spellStart"/>
+      <w:r>
+        <w:rPr>
+          <w:rFonts w:ascii="Inconsolata" w:eastAsia="Times New Roman" w:hAnsi="Inconsolata" w:cs="Courier New"/>
+          <w:color w:val="BABABA"/>
+          <w:sz w:val="20"/>
+          <w:szCs w:val="20"/>
+          <w:lang w:val="en-US" w:eastAsia="ru-RU"/>
+        </w:rPr>
+        <w:t>href</w:t>
+      </w:r>
+      <w:proofErr w:type="spellEnd"/>
+      <w:r>
+        <w:rPr>
+          <w:rFonts w:ascii="Inconsolata" w:eastAsia="Times New Roman" w:hAnsi="Inconsolata" w:cs="Courier New"/>
+          <w:color w:val="A5C261"/>
+          <w:sz w:val="20"/>
+          <w:szCs w:val="20"/>
+          <w:lang w:val="en-US" w:eastAsia="ru-RU"/>
+        </w:rPr>
+        <w:t xml:space="preserve">="{% </w:t>
+      </w:r>
+      <w:proofErr w:type="spellStart"/>
+      <w:r>
+        <w:rPr>
+          <w:rFonts w:ascii="Inconsolata" w:eastAsia="Times New Roman" w:hAnsi="Inconsolata" w:cs="Courier New"/>
+          <w:color w:val="A5C261"/>
+          <w:sz w:val="20"/>
+          <w:szCs w:val="20"/>
+          <w:lang w:val="en-US" w:eastAsia="ru-RU"/>
+        </w:rPr>
+        <w:t>url</w:t>
+      </w:r>
+      <w:proofErr w:type="spellEnd"/>
+      <w:r>
+        <w:rPr>
+          <w:rFonts w:ascii="Inconsolata" w:eastAsia="Times New Roman" w:hAnsi="Inconsolata" w:cs="Courier New"/>
+          <w:color w:val="A5C261"/>
+          <w:sz w:val="20"/>
+          <w:szCs w:val="20"/>
+          <w:lang w:val="en-US" w:eastAsia="ru-RU"/>
+        </w:rPr>
+        <w:t xml:space="preserve"> '</w:t>
+      </w:r>
+      <w:proofErr w:type="spellStart"/>
+      <w:r>
+        <w:rPr>
+          <w:rFonts w:ascii="Inconsolata" w:eastAsia="Times New Roman" w:hAnsi="Inconsolata" w:cs="Courier New"/>
+          <w:color w:val="A5C261"/>
+          <w:sz w:val="20"/>
+          <w:szCs w:val="20"/>
+          <w:lang w:val="en-US" w:eastAsia="ru-RU"/>
+        </w:rPr>
+        <w:t>civil_project_detail</w:t>
+      </w:r>
+      <w:proofErr w:type="spellEnd"/>
+      <w:r>
+        <w:rPr>
+          <w:rFonts w:ascii="Inconsolata" w:eastAsia="Times New Roman" w:hAnsi="Inconsolata" w:cs="Courier New"/>
+          <w:color w:val="A5C261"/>
+          <w:sz w:val="20"/>
+          <w:szCs w:val="20"/>
+          <w:lang w:val="en-US" w:eastAsia="ru-RU"/>
+        </w:rPr>
+        <w:t xml:space="preserve">' </w:t>
+      </w:r>
+      <w:proofErr w:type="spellStart"/>
+      <w:r>
+        <w:rPr>
+          <w:rFonts w:ascii="Inconsolata" w:eastAsia="Times New Roman" w:hAnsi="Inconsolata" w:cs="Courier New"/>
+          <w:color w:val="A5C261"/>
+          <w:sz w:val="20"/>
+          <w:szCs w:val="20"/>
+          <w:lang w:val="en-US" w:eastAsia="ru-RU"/>
+        </w:rPr>
+        <w:t>pk</w:t>
+      </w:r>
+      <w:proofErr w:type="spellEnd"/>
+      <w:r>
+        <w:rPr>
+          <w:rFonts w:ascii="Inconsolata" w:eastAsia="Times New Roman" w:hAnsi="Inconsolata" w:cs="Courier New"/>
+          <w:color w:val="A5C261"/>
+          <w:sz w:val="20"/>
+          <w:szCs w:val="20"/>
+          <w:lang w:val="en-US" w:eastAsia="ru-RU"/>
+        </w:rPr>
+        <w:t>=5 %}"</w:t>
+      </w:r>
+      <w:r>
+        <w:rPr>
+          <w:rFonts w:ascii="Inconsolata" w:eastAsia="Times New Roman" w:hAnsi="Inconsolata" w:cs="Courier New"/>
+          <w:color w:val="E8BF6A"/>
+          <w:sz w:val="20"/>
+          <w:szCs w:val="20"/>
+          <w:lang w:val="en-US" w:eastAsia="ru-RU"/>
+        </w:rPr>
+        <w:t>&gt;</w:t>
+      </w:r>
+      <w:r>
+        <w:rPr>
+          <w:rFonts w:ascii="Inconsolata" w:eastAsia="Times New Roman" w:hAnsi="Inconsolata" w:cs="Courier New"/>
+          <w:color w:val="A9B7C6"/>
+          <w:sz w:val="20"/>
+          <w:szCs w:val="20"/>
+          <w:lang w:val="en-US" w:eastAsia="ru-RU"/>
+        </w:rPr>
+        <w:t xml:space="preserve">Bridge to the </w:t>
+      </w:r>
+      <w:proofErr w:type="spellStart"/>
+      <w:r>
+        <w:rPr>
+          <w:rFonts w:ascii="Inconsolata" w:eastAsia="Times New Roman" w:hAnsi="Inconsolata" w:cs="Courier New"/>
+          <w:color w:val="A9B7C6"/>
+          <w:sz w:val="20"/>
+          <w:szCs w:val="20"/>
+          <w:lang w:val="en-US" w:eastAsia="ru-RU"/>
+        </w:rPr>
+        <w:t>Russky</w:t>
+      </w:r>
+      <w:proofErr w:type="spellEnd"/>
+      <w:r>
+        <w:rPr>
+          <w:rFonts w:ascii="Inconsolata" w:eastAsia="Times New Roman" w:hAnsi="Inconsolata" w:cs="Courier New"/>
+          <w:color w:val="A9B7C6"/>
+          <w:sz w:val="20"/>
+          <w:szCs w:val="20"/>
+          <w:lang w:val="en-US" w:eastAsia="ru-RU"/>
+        </w:rPr>
+        <w:t xml:space="preserve"> Island</w:t>
+      </w:r>
+      <w:r>
+        <w:rPr>
+          <w:rFonts w:ascii="Inconsolata" w:eastAsia="Times New Roman" w:hAnsi="Inconsolata" w:cs="Courier New"/>
+          <w:color w:val="E8BF6A"/>
+          <w:sz w:val="20"/>
+          <w:szCs w:val="20"/>
+          <w:lang w:val="en-US" w:eastAsia="ru-RU"/>
+        </w:rPr>
+        <w:t xml:space="preserve">&lt;/a&gt; </w:t>
+      </w:r>
+      <w:r>
+        <w:rPr>
+          <w:rFonts w:ascii="Inconsolata" w:eastAsia="Times New Roman" w:hAnsi="Inconsolata" w:cs="Courier New"/>
+          <w:color w:val="A9B7C6"/>
+          <w:sz w:val="20"/>
+          <w:szCs w:val="20"/>
+          <w:lang w:val="en-US" w:eastAsia="ru-RU"/>
+        </w:rPr>
+        <w:t>(city of Vladivostok</w:t>
+      </w:r>
+      <w:proofErr w:type="gramStart"/>
+      <w:r>
+        <w:rPr>
+          <w:rFonts w:ascii="Inconsolata" w:eastAsia="Times New Roman" w:hAnsi="Inconsolata" w:cs="Courier New"/>
+          <w:color w:val="A9B7C6"/>
+          <w:sz w:val="20"/>
+          <w:szCs w:val="20"/>
+          <w:lang w:val="en-US" w:eastAsia="ru-RU"/>
+        </w:rPr>
+        <w:t>)</w:t>
+      </w:r>
+      <w:proofErr w:type="gramEnd"/>
+      <w:r>
+        <w:rPr>
+          <w:rFonts w:ascii="Inconsolata" w:eastAsia="Times New Roman" w:hAnsi="Inconsolata" w:cs="Courier New"/>
+          <w:color w:val="A9B7C6"/>
+          <w:sz w:val="20"/>
+          <w:szCs w:val="20"/>
+          <w:lang w:val="en-US" w:eastAsia="ru-RU"/>
+        </w:rPr>
+        <w:br/>
+        <w:t>and Olympic facilities, which were built as part of Russia's preparation for the Olympics in Sochi.</w:t>
+      </w:r>
+      <w:r>
+        <w:rPr>
+          <w:rFonts w:ascii="Inconsolata" w:eastAsia="Times New Roman" w:hAnsi="Inconsolata" w:cs="Courier New"/>
+          <w:color w:val="A9B7C6"/>
+          <w:sz w:val="20"/>
+          <w:szCs w:val="20"/>
+          <w:lang w:val="en-US" w:eastAsia="ru-RU"/>
+        </w:rPr>
+        <w:br/>
+        <w:t>Here I learned to think in a complex way, to work for the result and to accomplish the set</w:t>
+      </w:r>
+      <w:r>
+        <w:rPr>
+          <w:rFonts w:ascii="Inconsolata" w:eastAsia="Times New Roman" w:hAnsi="Inconsolata" w:cs="Courier New"/>
+          <w:color w:val="A9B7C6"/>
+          <w:sz w:val="20"/>
+          <w:szCs w:val="20"/>
+          <w:lang w:val="en-US" w:eastAsia="ru-RU"/>
+        </w:rPr>
+        <w:br/>
+        <w:t>tasks within the tight deadlines.</w:t>
+      </w:r>
+    </w:p>
+    <w:p>
+      <w:pPr>
+        <w:rPr>
+          <w:lang w:val="en-US"/>
+        </w:rPr>
+      </w:pPr>
+    </w:p>
+    <w:p>
+      <w:pPr>
+        <w:rPr>
+          <w:lang w:val="en-US"/>
+        </w:rPr>
+      </w:pPr>
+    </w:p>
+    <w:p>
+      <w:pPr>
+        <w:rPr>
+          <w:lang w:val="en-US"/>
+        </w:rPr>
+      </w:pPr>
+    </w:p>
+    <w:p>
+      <w:pPr>
+        <w:shd w:val="clear" w:color="auto" w:fill="2B2B2B"/>
+        <w:tabs>
+          <w:tab w:val="left" w:pos="916"/>
+          <w:tab w:val="left" w:pos="1832"/>
+          <w:tab w:val="left" w:pos="2748"/>
+          <w:tab w:val="left" w:pos="3664"/>
+          <w:tab w:val="left" w:pos="4580"/>
+          <w:tab w:val="left" w:pos="5496"/>
+          <w:tab w:val="left" w:pos="6412"/>
+          <w:tab w:val="left" w:pos="7328"/>
+          <w:tab w:val="left" w:pos="8244"/>
+          <w:tab w:val="left" w:pos="9160"/>
+          <w:tab w:val="left" w:pos="10076"/>
+          <w:tab w:val="left" w:pos="10992"/>
+          <w:tab w:val="left" w:pos="11908"/>
+          <w:tab w:val="left" w:pos="12824"/>
+          <w:tab w:val="left" w:pos="13740"/>
+          <w:tab w:val="left" w:pos="14656"/>
+        </w:tabs>
+        <w:spacing w:after="0" w:line="240" w:lineRule="auto"/>
+        <w:rPr>
+          <w:rFonts w:ascii="Inconsolata" w:eastAsia="Times New Roman" w:hAnsi="Inconsolata" w:cs="Courier New"/>
+          <w:color w:val="A9B7C6"/>
+          <w:sz w:val="20"/>
+          <w:szCs w:val="20"/>
+          <w:lang w:val="en-US" w:eastAsia="ru-RU"/>
+        </w:rPr>
+      </w:pPr>
+      <w:r>
+        <w:rPr>
+          <w:rFonts w:ascii="Inconsolata" w:eastAsia="Times New Roman" w:hAnsi="Inconsolata" w:cs="Courier New"/>
+          <w:color w:val="A9B7C6"/>
+          <w:sz w:val="20"/>
+          <w:szCs w:val="20"/>
+          <w:lang w:val="en-US" w:eastAsia="ru-RU"/>
+        </w:rPr>
+        <w:t>This is my first job in engineering. At that time I was a third year</w:t>
+      </w:r>
+      <w:r>
+        <w:rPr>
+          <w:rFonts w:ascii="Inconsolata" w:eastAsia="Times New Roman" w:hAnsi="Inconsolata" w:cs="Courier New"/>
+          <w:color w:val="A9B7C6"/>
+          <w:sz w:val="20"/>
+          <w:szCs w:val="20"/>
+          <w:lang w:val="en-US" w:eastAsia="ru-RU"/>
+        </w:rPr>
+        <w:br/>
+        <w:t>university student and I naturally did not perform any serious and responsible</w:t>
+      </w:r>
+      <w:r>
+        <w:rPr>
+          <w:rFonts w:ascii="Inconsolata" w:eastAsia="Times New Roman" w:hAnsi="Inconsolata" w:cs="Courier New"/>
+          <w:color w:val="A9B7C6"/>
+          <w:sz w:val="20"/>
+          <w:szCs w:val="20"/>
+          <w:lang w:val="en-US" w:eastAsia="ru-RU"/>
+        </w:rPr>
+        <w:br/>
+        <w:t>tasks due to lack of knowledge and the lack of any experience in designing.</w:t>
+      </w:r>
+      <w:r>
+        <w:rPr>
+          <w:rFonts w:ascii="Inconsolata" w:eastAsia="Times New Roman" w:hAnsi="Inconsolata" w:cs="Courier New"/>
+          <w:color w:val="A9B7C6"/>
+          <w:sz w:val="20"/>
+          <w:szCs w:val="20"/>
+          <w:lang w:val="en-US" w:eastAsia="ru-RU"/>
+        </w:rPr>
+        <w:br/>
+        <w:t>In fact, this year I became acquainted with the</w:t>
+      </w:r>
+      <w:r>
+        <w:rPr>
+          <w:rFonts w:ascii="Inconsolata" w:eastAsia="Times New Roman" w:hAnsi="Inconsolata" w:cs="Courier New"/>
+          <w:color w:val="A9B7C6"/>
+          <w:sz w:val="20"/>
+          <w:szCs w:val="20"/>
+          <w:lang w:val="en-US" w:eastAsia="ru-RU"/>
+        </w:rPr>
+        <w:br/>
+        <w:t>main elements of the supporting structures of</w:t>
+      </w:r>
+      <w:r>
+        <w:rPr>
+          <w:rFonts w:ascii="Inconsolata" w:eastAsia="Times New Roman" w:hAnsi="Inconsolata" w:cs="Courier New"/>
+          <w:color w:val="A9B7C6"/>
+          <w:sz w:val="20"/>
+          <w:szCs w:val="20"/>
+          <w:lang w:val="en-US" w:eastAsia="ru-RU"/>
+        </w:rPr>
+        <w:br/>
+        <w:t>pedestrian and road bridges, as well as honed my skills in AutoCAD.</w:t>
+      </w:r>
+    </w:p>
+    <w:p>
+      <w:pPr>
+        <w:rPr>
+          <w:lang w:val="en-US"/>
+        </w:rPr>
+      </w:pPr>
       <w:bookmarkStart w:id="0" w:name="_GoBack"/>
       <w:bookmarkEnd w:id="0"/>
     </w:p>
@@ -555,6 +3074,17 @@
       <w:lang w:eastAsia="ru-RU"/>
     </w:rPr>
   </w:style>
+  <w:style w:type="character" w:styleId="a3">
+    <w:name w:val="Hyperlink"/>
+    <w:basedOn w:val="a0"/>
+    <w:uiPriority w:val="99"/>
+    <w:unhideWhenUsed/>
+    <w:rsid w:val="005736AB"/>
+    <w:rPr>
+      <w:color w:val="0000FF" w:themeColor="hyperlink"/>
+      <w:u w:val="single"/>
+    </w:rPr>
+  </w:style>
 </w:styles>
 </file>
 
@@ -793,6 +3323,17 @@
       <w:sz w:val="20"/>
       <w:szCs w:val="20"/>
       <w:lang w:eastAsia="ru-RU"/>
+    </w:rPr>
+  </w:style>
+  <w:style w:type="character" w:styleId="a3">
+    <w:name w:val="Hyperlink"/>
+    <w:basedOn w:val="a0"/>
+    <w:uiPriority w:val="99"/>
+    <w:unhideWhenUsed/>
+    <w:rsid w:val="005736AB"/>
+    <w:rPr>
+      <w:color w:val="0000FF" w:themeColor="hyperlink"/>
+      <w:u w:val="single"/>
     </w:rPr>
   </w:style>
 </w:styles>
